--- a/scala/day01.docx
+++ b/scala/day01.docx
@@ -7030,7 +7030,6 @@
           <w:p>
             <w:pPr>
               <w:rPr>
-                <w:rFonts w:hint="eastAsia"/>
                 <w:sz w:val="18"/>
               </w:rPr>
             </w:pPr>
@@ -7038,13 +7037,7 @@
         </w:tc>
       </w:tr>
     </w:tbl>
-    <w:p>
-      <w:pPr>
-        <w:rPr>
-          <w:rFonts w:hint="eastAsia"/>
-        </w:rPr>
-      </w:pPr>
-    </w:p>
+    <w:p/>
     <w:tbl>
       <w:tblPr>
         <w:tblStyle w:val="af1"/>
@@ -7727,7 +7720,6 @@
           <w:p>
             <w:pPr>
               <w:rPr>
-                <w:rFonts w:hint="eastAsia"/>
                 <w:sz w:val="18"/>
               </w:rPr>
             </w:pPr>
@@ -7888,7 +7880,6 @@
           <w:p>
             <w:pPr>
               <w:rPr>
-                <w:rFonts w:hint="eastAsia"/>
                 <w:sz w:val="18"/>
               </w:rPr>
             </w:pPr>
@@ -7968,11 +7959,6 @@
       </w:r>
     </w:p>
     <w:p>
-      <w:pPr>
-        <w:rPr>
-          <w:rFonts w:hint="eastAsia"/>
-        </w:rPr>
-      </w:pPr>
       <w:r>
         <w:tab/>
         <w:t>AnyRef</w:t>
@@ -8093,11 +8079,6 @@
       </w:r>
     </w:p>
     <w:p>
-      <w:pPr>
-        <w:rPr>
-          <w:rFonts w:hint="eastAsia"/>
-        </w:rPr>
-      </w:pPr>
       <w:r>
         <w:tab/>
       </w:r>
@@ -8251,11 +8232,6 @@
       </w:r>
     </w:p>
     <w:p>
-      <w:pPr>
-        <w:rPr>
-          <w:rFonts w:hint="eastAsia"/>
-        </w:rPr>
-      </w:pPr>
       <w:r>
         <w:rPr>
           <w:rFonts w:hint="eastAsia"/>
@@ -8381,11 +8357,6 @@
     </w:p>
     <w:p/>
     <w:p>
-      <w:pPr>
-        <w:rPr>
-          <w:rFonts w:hint="eastAsia"/>
-        </w:rPr>
-      </w:pPr>
       <w:r>
         <w:rPr>
           <w:rFonts w:hint="eastAsia"/>
@@ -8456,11 +8427,6 @@
       </w:r>
     </w:p>
     <w:p>
-      <w:pPr>
-        <w:rPr>
-          <w:rFonts w:hint="eastAsia"/>
-        </w:rPr>
-      </w:pPr>
       <w:r>
         <w:rPr>
           <w:rFonts w:hint="eastAsia"/>
@@ -8532,11 +8498,6 @@
       </w:r>
     </w:p>
     <w:p>
-      <w:pPr>
-        <w:rPr>
-          <w:rFonts w:hint="eastAsia"/>
-        </w:rPr>
-      </w:pPr>
       <w:r>
         <w:rPr>
           <w:rFonts w:hint="eastAsia"/>
@@ -8748,11 +8709,6 @@
     </w:p>
     <w:p/>
     <w:p>
-      <w:pPr>
-        <w:rPr>
-          <w:rFonts w:hint="eastAsia"/>
-        </w:rPr>
-      </w:pPr>
       <w:r>
         <w:rPr>
           <w:rFonts w:hint="eastAsia"/>
@@ -8903,11 +8859,6 @@
             </w:r>
           </w:p>
           <w:p>
-            <w:pPr>
-              <w:rPr>
-                <w:rFonts w:hint="eastAsia"/>
-              </w:rPr>
-            </w:pPr>
             <w:r>
               <w:t>age: Int = 51</w:t>
             </w:r>
@@ -8915,13 +8866,7 @@
         </w:tc>
       </w:tr>
     </w:tbl>
-    <w:p>
-      <w:pPr>
-        <w:rPr>
-          <w:rFonts w:hint="eastAsia"/>
-        </w:rPr>
-      </w:pPr>
-    </w:p>
+    <w:p/>
     <w:p/>
     <w:p>
       <w:r>
@@ -8962,11 +8907,6 @@
             </w:r>
           </w:p>
           <w:p>
-            <w:pPr>
-              <w:rPr>
-                <w:rFonts w:hint="eastAsia"/>
-              </w:rPr>
-            </w:pPr>
             <w:r>
               <w:t>str: String = hello</w:t>
             </w:r>
@@ -8974,20 +8914,8 @@
         </w:tc>
       </w:tr>
     </w:tbl>
-    <w:p>
-      <w:pPr>
-        <w:rPr>
-          <w:rFonts w:hint="eastAsia"/>
-        </w:rPr>
-      </w:pPr>
-    </w:p>
-    <w:p>
-      <w:pPr>
-        <w:rPr>
-          <w:rFonts w:hint="eastAsia"/>
-        </w:rPr>
-      </w:pPr>
-    </w:p>
+    <w:p/>
+    <w:p/>
     <w:p>
       <w:pPr>
         <w:pStyle w:val="2"/>
@@ -10469,7 +10397,6 @@
           <w:p>
             <w:pPr>
               <w:rPr>
-                <w:rFonts w:hint="eastAsia"/>
                 <w:sz w:val="18"/>
               </w:rPr>
             </w:pPr>
@@ -10477,13 +10404,7 @@
         </w:tc>
       </w:tr>
     </w:tbl>
-    <w:p>
-      <w:pPr>
-        <w:rPr>
-          <w:rFonts w:hint="eastAsia"/>
-        </w:rPr>
-      </w:pPr>
-    </w:p>
+    <w:p/>
     <w:p>
       <w:r>
         <w:rPr>
@@ -10606,9 +10527,6 @@
       <w:pPr>
         <w:pStyle w:val="af2"/>
         <w:ind w:left="360" w:firstLineChars="0" w:firstLine="0"/>
-        <w:rPr>
-          <w:rFonts w:hint="eastAsia"/>
-        </w:rPr>
       </w:pPr>
       <w:r>
         <w:t xml:space="preserve"> </w:t>
@@ -10766,9 +10684,6 @@
           <w:numId w:val="29"/>
         </w:numPr>
         <w:ind w:firstLineChars="0"/>
-        <w:rPr>
-          <w:rFonts w:hint="eastAsia"/>
-        </w:rPr>
       </w:pPr>
       <w:r>
         <w:rPr>
@@ -10803,9 +10718,6 @@
     <w:p>
       <w:pPr>
         <w:pStyle w:val="2"/>
-        <w:rPr>
-          <w:rFonts w:hint="eastAsia"/>
-        </w:rPr>
       </w:pPr>
       <w:r>
         <w:rPr>
@@ -10857,11 +10769,6 @@
       </w:r>
     </w:p>
     <w:p>
-      <w:pPr>
-        <w:rPr>
-          <w:rFonts w:hint="eastAsia"/>
-        </w:rPr>
-      </w:pPr>
       <w:r>
         <w:rPr>
           <w:rFonts w:hint="eastAsia"/>
@@ -10870,11 +10777,6 @@
       </w:r>
     </w:p>
     <w:p>
-      <w:pPr>
-        <w:rPr>
-          <w:rFonts w:hint="eastAsia"/>
-        </w:rPr>
-      </w:pPr>
       <w:r>
         <w:rPr>
           <w:rFonts w:hint="eastAsia"/>
@@ -10938,11 +10840,6 @@
       </w:r>
     </w:p>
     <w:p>
-      <w:pPr>
-        <w:rPr>
-          <w:rFonts w:hint="eastAsia"/>
-        </w:rPr>
-      </w:pPr>
       <w:r>
         <w:rPr>
           <w:rFonts w:hint="eastAsia"/>
@@ -11153,11 +11050,6 @@
             </w:r>
           </w:p>
           <w:p>
-            <w:pPr>
-              <w:rPr>
-                <w:rFonts w:hint="eastAsia"/>
-              </w:rPr>
-            </w:pPr>
             <w:r>
               <w:t xml:space="preserve">res1: </w:t>
             </w:r>
@@ -11258,11 +11150,6 @@
             </w:r>
           </w:p>
           <w:p>
-            <w:pPr>
-              <w:rPr>
-                <w:rFonts w:hint="eastAsia"/>
-              </w:rPr>
-            </w:pPr>
             <w:r>
               <w:t xml:space="preserve">res4: </w:t>
             </w:r>
@@ -11278,13 +11165,7 @@
         </w:tc>
       </w:tr>
     </w:tbl>
-    <w:p>
-      <w:pPr>
-        <w:rPr>
-          <w:rFonts w:hint="eastAsia"/>
-        </w:rPr>
-      </w:pPr>
-    </w:p>
+    <w:p/>
     <w:p/>
     <w:tbl>
       <w:tblPr>
@@ -11324,7 +11205,7 @@
               </w:tabs>
               <w:jc w:val="left"/>
               <w:rPr>
-                <w:rFonts w:ascii="宋体" w:eastAsia="宋体" w:hAnsi="宋体" w:cs="宋体" w:hint="eastAsia"/>
+                <w:rFonts w:ascii="宋体" w:eastAsia="宋体" w:hAnsi="宋体" w:cs="宋体"/>
                 <w:color w:val="000000"/>
                 <w:kern w:val="0"/>
                 <w:sz w:val="18"/>
@@ -13320,11 +13201,6 @@
             </w:r>
           </w:p>
           <w:p>
-            <w:pPr>
-              <w:rPr>
-                <w:rFonts w:hint="eastAsia"/>
-              </w:rPr>
-            </w:pPr>
             <w:r>
               <w:t xml:space="preserve">res6: Array[Int] = </w:t>
             </w:r>
@@ -13340,13 +13216,7 @@
         </w:tc>
       </w:tr>
     </w:tbl>
-    <w:p>
-      <w:pPr>
-        <w:rPr>
-          <w:rFonts w:hint="eastAsia"/>
-        </w:rPr>
-      </w:pPr>
-    </w:p>
+    <w:p/>
     <w:p>
       <w:pPr>
         <w:pStyle w:val="3"/>
@@ -13516,7 +13386,6 @@
                 <w:szCs w:val="33"/>
               </w:rPr>
             </w:pPr>
-            <w:bookmarkStart w:id="0" w:name="_GoBack"/>
             <w:r>
               <w:rPr>
                 <w:rFonts w:ascii="宋体" w:eastAsia="宋体" w:hAnsi="宋体" w:cs="宋体" w:hint="eastAsia"/>
@@ -13566,7 +13435,7 @@
               </w:tabs>
               <w:jc w:val="left"/>
               <w:rPr>
-                <w:rFonts w:ascii="宋体" w:eastAsia="宋体" w:hAnsi="宋体" w:cs="宋体" w:hint="eastAsia"/>
+                <w:rFonts w:ascii="宋体" w:eastAsia="宋体" w:hAnsi="宋体" w:cs="宋体"/>
                 <w:color w:val="000000"/>
                 <w:kern w:val="0"/>
                 <w:sz w:val="33"/>
@@ -13595,7 +13464,6 @@
               </w:rPr>
               <w:t>i: Int = StdIn.readInt()</w:t>
             </w:r>
-            <w:bookmarkEnd w:id="0"/>
           </w:p>
         </w:tc>
       </w:tr>
@@ -13636,9 +13504,6 @@
       <w:pPr>
         <w:pStyle w:val="af2"/>
         <w:ind w:left="360" w:firstLineChars="0" w:firstLine="0"/>
-        <w:rPr>
-          <w:rFonts w:hint="eastAsia"/>
-        </w:rPr>
       </w:pPr>
       <w:r>
         <w:rPr>
@@ -13683,9 +13548,4595 @@
         <w:t>和自己之外，不能被其他的数整除</w:t>
       </w:r>
     </w:p>
+    <w:p/>
+    <w:p>
+      <w:pPr>
+        <w:pStyle w:val="1"/>
+      </w:pPr>
+      <w:r>
+        <w:rPr>
+          <w:rFonts w:hint="eastAsia"/>
+        </w:rPr>
+        <w:t>方法和函数</w:t>
+      </w:r>
+    </w:p>
+    <w:p>
+      <w:pPr>
+        <w:pStyle w:val="2"/>
+      </w:pPr>
+      <w:r>
+        <w:rPr>
+          <w:rFonts w:hint="eastAsia"/>
+        </w:rPr>
+        <w:t>方法</w:t>
+      </w:r>
+    </w:p>
+    <w:p>
+      <w:r>
+        <w:rPr>
+          <w:rFonts w:hint="eastAsia"/>
+        </w:rPr>
+        <w:t>一个方法</w:t>
+      </w:r>
+      <w:r>
+        <w:rPr>
+          <w:rFonts w:hint="eastAsia"/>
+        </w:rPr>
+        <w:t>，就是一段业务逻辑的综合。</w:t>
+      </w:r>
+    </w:p>
+    <w:p/>
+    <w:p>
+      <w:r>
+        <w:rPr>
+          <w:rFonts w:hint="eastAsia"/>
+        </w:rPr>
+        <w:t>定义方法的关键字：</w:t>
+      </w:r>
+      <w:r>
+        <w:rPr>
+          <w:rFonts w:hint="eastAsia"/>
+        </w:rPr>
+        <w:t xml:space="preserve"> </w:t>
+      </w:r>
+      <w:r>
+        <w:rPr>
+          <w:rFonts w:hint="eastAsia"/>
+          <w:color w:val="FF0000"/>
+        </w:rPr>
+        <w:t>def</w:t>
+      </w:r>
+    </w:p>
+    <w:p/>
+    <w:p>
+      <w:r>
+        <w:rPr>
+          <w:rFonts w:hint="eastAsia"/>
+        </w:rPr>
+        <w:t>方法的定义方式：</w:t>
+      </w:r>
+    </w:p>
+    <w:p>
+      <w:pPr>
+        <w:rPr>
+          <w:rFonts w:hint="eastAsia"/>
+        </w:rPr>
+      </w:pPr>
+      <w:r>
+        <w:rPr>
+          <w:rFonts w:hint="eastAsia"/>
+        </w:rPr>
+        <w:t>def</w:t>
+      </w:r>
+      <w:r>
+        <w:t xml:space="preserve"> </w:t>
+      </w:r>
+      <w:r>
+        <w:rPr>
+          <w:rFonts w:hint="eastAsia"/>
+        </w:rPr>
+        <w:t>方法名称</w:t>
+      </w:r>
+      <w:r>
+        <w:t>(</w:t>
+      </w:r>
+      <w:r>
+        <w:rPr>
+          <w:rFonts w:hint="eastAsia"/>
+        </w:rPr>
+        <w:t>参数列表</w:t>
+      </w:r>
+      <w:r>
+        <w:t>):</w:t>
+      </w:r>
+      <w:r>
+        <w:rPr>
+          <w:rFonts w:hint="eastAsia"/>
+        </w:rPr>
+        <w:t>方法的返回</w:t>
+      </w:r>
+      <w:proofErr w:type="gramStart"/>
+      <w:r>
+        <w:rPr>
+          <w:rFonts w:hint="eastAsia"/>
+        </w:rPr>
+        <w:t>值类型</w:t>
+      </w:r>
+      <w:proofErr w:type="gramEnd"/>
+      <w:r>
+        <w:rPr>
+          <w:rFonts w:hint="eastAsia"/>
+        </w:rPr>
+        <w:t>={</w:t>
+      </w:r>
+      <w:r>
+        <w:rPr>
+          <w:rFonts w:hint="eastAsia"/>
+        </w:rPr>
+        <w:t>方法体</w:t>
+      </w:r>
+      <w:r>
+        <w:rPr>
+          <w:rFonts w:hint="eastAsia"/>
+        </w:rPr>
+        <w:t>}</w:t>
+      </w:r>
+    </w:p>
+    <w:p>
+      <w:pPr>
+        <w:rPr>
+          <w:rFonts w:hint="eastAsia"/>
+        </w:rPr>
+      </w:pPr>
+      <w:r>
+        <w:rPr>
+          <w:rFonts w:hint="eastAsia"/>
+        </w:rPr>
+        <w:t>def</w:t>
+      </w:r>
+      <w:r>
+        <w:t xml:space="preserve"> </w:t>
+      </w:r>
+      <w:r>
+        <w:rPr>
+          <w:rFonts w:hint="eastAsia"/>
+        </w:rPr>
+        <w:t>method</w:t>
+      </w:r>
+      <w:r>
+        <w:t>1(</w:t>
+      </w:r>
+      <w:proofErr w:type="gramStart"/>
+      <w:r>
+        <w:t>a:Int</w:t>
+      </w:r>
+      <w:proofErr w:type="gramEnd"/>
+      <w:r>
+        <w:t>,b:Int):Int = a+b</w:t>
+      </w:r>
+    </w:p>
+    <w:p/>
+    <w:tbl>
+      <w:tblPr>
+        <w:tblStyle w:val="af1"/>
+        <w:tblW w:w="0" w:type="auto"/>
+        <w:tblLook w:val="04A0" w:firstRow="1" w:lastRow="0" w:firstColumn="1" w:lastColumn="0" w:noHBand="0" w:noVBand="1"/>
+      </w:tblPr>
+      <w:tblGrid>
+        <w:gridCol w:w="8522"/>
+      </w:tblGrid>
+      <w:tr>
+        <w:tc>
+          <w:tcPr>
+            <w:tcW w:w="8522" w:type="dxa"/>
+          </w:tcPr>
+          <w:p>
+            <w:pPr>
+              <w:widowControl/>
+              <w:shd w:val="clear" w:color="auto" w:fill="FFFFFF"/>
+              <w:tabs>
+                <w:tab w:val="left" w:pos="916"/>
+                <w:tab w:val="left" w:pos="1832"/>
+                <w:tab w:val="left" w:pos="2748"/>
+                <w:tab w:val="left" w:pos="3664"/>
+                <w:tab w:val="left" w:pos="4580"/>
+                <w:tab w:val="left" w:pos="5496"/>
+                <w:tab w:val="left" w:pos="6412"/>
+                <w:tab w:val="left" w:pos="7328"/>
+                <w:tab w:val="left" w:pos="8244"/>
+                <w:tab w:val="left" w:pos="9160"/>
+                <w:tab w:val="left" w:pos="10076"/>
+                <w:tab w:val="left" w:pos="10992"/>
+                <w:tab w:val="left" w:pos="11908"/>
+                <w:tab w:val="left" w:pos="12824"/>
+                <w:tab w:val="left" w:pos="13740"/>
+                <w:tab w:val="left" w:pos="14656"/>
+              </w:tabs>
+              <w:jc w:val="left"/>
+              <w:rPr>
+                <w:rFonts w:ascii="宋体" w:eastAsia="宋体" w:hAnsi="宋体" w:cs="宋体" w:hint="eastAsia"/>
+                <w:color w:val="000000"/>
+                <w:kern w:val="0"/>
+                <w:sz w:val="18"/>
+                <w:szCs w:val="33"/>
+              </w:rPr>
+            </w:pPr>
+            <w:r>
+              <w:rPr>
+                <w:rFonts w:ascii="宋体" w:eastAsia="宋体" w:hAnsi="宋体" w:cs="宋体" w:hint="eastAsia"/>
+                <w:color w:val="000000"/>
+                <w:kern w:val="0"/>
+                <w:sz w:val="18"/>
+                <w:szCs w:val="33"/>
+              </w:rPr>
+              <w:br/>
+            </w:r>
+            <w:r>
+              <w:rPr>
+                <w:rFonts w:ascii="宋体" w:eastAsia="宋体" w:hAnsi="宋体" w:cs="宋体" w:hint="eastAsia"/>
+                <w:i/>
+                <w:iCs/>
+                <w:color w:val="808080"/>
+                <w:kern w:val="0"/>
+                <w:sz w:val="18"/>
+                <w:szCs w:val="33"/>
+              </w:rPr>
+              <w:t>// 定义了2个参数的方法</w:t>
+            </w:r>
+            <w:r>
+              <w:rPr>
+                <w:rFonts w:ascii="宋体" w:eastAsia="宋体" w:hAnsi="宋体" w:cs="宋体" w:hint="eastAsia"/>
+                <w:i/>
+                <w:iCs/>
+                <w:color w:val="808080"/>
+                <w:kern w:val="0"/>
+                <w:sz w:val="18"/>
+                <w:szCs w:val="33"/>
+              </w:rPr>
+              <w:br/>
+            </w:r>
+            <w:r>
+              <w:rPr>
+                <w:rFonts w:ascii="宋体" w:eastAsia="宋体" w:hAnsi="宋体" w:cs="宋体" w:hint="eastAsia"/>
+                <w:b/>
+                <w:bCs/>
+                <w:color w:val="000080"/>
+                <w:kern w:val="0"/>
+                <w:sz w:val="18"/>
+                <w:szCs w:val="33"/>
+              </w:rPr>
+              <w:t xml:space="preserve">def </w:t>
+            </w:r>
+            <w:r>
+              <w:rPr>
+                <w:rFonts w:ascii="宋体" w:eastAsia="宋体" w:hAnsi="宋体" w:cs="宋体" w:hint="eastAsia"/>
+                <w:color w:val="000000"/>
+                <w:kern w:val="0"/>
+                <w:sz w:val="18"/>
+                <w:szCs w:val="33"/>
+              </w:rPr>
+              <w:t>m1(a: Int, b: Int): Int = a + b</w:t>
+            </w:r>
+            <w:r>
+              <w:rPr>
+                <w:rFonts w:ascii="宋体" w:eastAsia="宋体" w:hAnsi="宋体" w:cs="宋体" w:hint="eastAsia"/>
+                <w:color w:val="000000"/>
+                <w:kern w:val="0"/>
+                <w:sz w:val="18"/>
+                <w:szCs w:val="33"/>
+              </w:rPr>
+              <w:br/>
+            </w:r>
+            <w:r>
+              <w:rPr>
+                <w:rFonts w:ascii="宋体" w:eastAsia="宋体" w:hAnsi="宋体" w:cs="宋体" w:hint="eastAsia"/>
+                <w:color w:val="000000"/>
+                <w:kern w:val="0"/>
+                <w:sz w:val="18"/>
+                <w:szCs w:val="33"/>
+              </w:rPr>
+              <w:br/>
+            </w:r>
+            <w:r>
+              <w:rPr>
+                <w:rFonts w:ascii="宋体" w:eastAsia="宋体" w:hAnsi="宋体" w:cs="宋体" w:hint="eastAsia"/>
+                <w:i/>
+                <w:iCs/>
+                <w:color w:val="808080"/>
+                <w:kern w:val="0"/>
+                <w:sz w:val="18"/>
+                <w:szCs w:val="33"/>
+              </w:rPr>
+              <w:t>// 方法的返回</w:t>
+            </w:r>
+            <w:proofErr w:type="gramStart"/>
+            <w:r>
+              <w:rPr>
+                <w:rFonts w:ascii="宋体" w:eastAsia="宋体" w:hAnsi="宋体" w:cs="宋体" w:hint="eastAsia"/>
+                <w:i/>
+                <w:iCs/>
+                <w:color w:val="808080"/>
+                <w:kern w:val="0"/>
+                <w:sz w:val="18"/>
+                <w:szCs w:val="33"/>
+              </w:rPr>
+              <w:t>值类型</w:t>
+            </w:r>
+            <w:proofErr w:type="gramEnd"/>
+            <w:r>
+              <w:rPr>
+                <w:rFonts w:ascii="宋体" w:eastAsia="宋体" w:hAnsi="宋体" w:cs="宋体" w:hint="eastAsia"/>
+                <w:i/>
+                <w:iCs/>
+                <w:color w:val="808080"/>
+                <w:kern w:val="0"/>
+                <w:sz w:val="18"/>
+                <w:szCs w:val="33"/>
+              </w:rPr>
+              <w:t>可以省略 ,编译器会自动推导方法的返回</w:t>
+            </w:r>
+            <w:proofErr w:type="gramStart"/>
+            <w:r>
+              <w:rPr>
+                <w:rFonts w:ascii="宋体" w:eastAsia="宋体" w:hAnsi="宋体" w:cs="宋体" w:hint="eastAsia"/>
+                <w:i/>
+                <w:iCs/>
+                <w:color w:val="808080"/>
+                <w:kern w:val="0"/>
+                <w:sz w:val="18"/>
+                <w:szCs w:val="33"/>
+              </w:rPr>
+              <w:t>值类型</w:t>
+            </w:r>
+            <w:proofErr w:type="gramEnd"/>
+            <w:r>
+              <w:rPr>
+                <w:rFonts w:ascii="宋体" w:eastAsia="宋体" w:hAnsi="宋体" w:cs="宋体" w:hint="eastAsia"/>
+                <w:i/>
+                <w:iCs/>
+                <w:color w:val="808080"/>
+                <w:kern w:val="0"/>
+                <w:sz w:val="18"/>
+                <w:szCs w:val="33"/>
+              </w:rPr>
+              <w:br/>
+            </w:r>
+            <w:r>
+              <w:rPr>
+                <w:rFonts w:ascii="宋体" w:eastAsia="宋体" w:hAnsi="宋体" w:cs="宋体" w:hint="eastAsia"/>
+                <w:b/>
+                <w:bCs/>
+                <w:color w:val="000080"/>
+                <w:kern w:val="0"/>
+                <w:sz w:val="18"/>
+                <w:szCs w:val="33"/>
+              </w:rPr>
+              <w:t xml:space="preserve">def </w:t>
+            </w:r>
+            <w:r>
+              <w:rPr>
+                <w:rFonts w:ascii="宋体" w:eastAsia="宋体" w:hAnsi="宋体" w:cs="宋体" w:hint="eastAsia"/>
+                <w:color w:val="000000"/>
+                <w:kern w:val="0"/>
+                <w:sz w:val="18"/>
+                <w:szCs w:val="33"/>
+              </w:rPr>
+              <w:t xml:space="preserve">m2(x: Int) = x * </w:t>
+            </w:r>
+            <w:r>
+              <w:rPr>
+                <w:rFonts w:ascii="宋体" w:eastAsia="宋体" w:hAnsi="宋体" w:cs="宋体" w:hint="eastAsia"/>
+                <w:color w:val="0000FF"/>
+                <w:kern w:val="0"/>
+                <w:sz w:val="18"/>
+                <w:szCs w:val="33"/>
+              </w:rPr>
+              <w:t>10</w:t>
+            </w:r>
+            <w:r>
+              <w:rPr>
+                <w:rFonts w:ascii="宋体" w:eastAsia="宋体" w:hAnsi="宋体" w:cs="宋体" w:hint="eastAsia"/>
+                <w:color w:val="0000FF"/>
+                <w:kern w:val="0"/>
+                <w:sz w:val="18"/>
+                <w:szCs w:val="33"/>
+              </w:rPr>
+              <w:br/>
+            </w:r>
+            <w:r>
+              <w:rPr>
+                <w:rFonts w:ascii="宋体" w:eastAsia="宋体" w:hAnsi="宋体" w:cs="宋体" w:hint="eastAsia"/>
+                <w:color w:val="0000FF"/>
+                <w:kern w:val="0"/>
+                <w:sz w:val="18"/>
+                <w:szCs w:val="33"/>
+              </w:rPr>
+              <w:br/>
+            </w:r>
+            <w:r>
+              <w:rPr>
+                <w:rFonts w:ascii="宋体" w:eastAsia="宋体" w:hAnsi="宋体" w:cs="宋体" w:hint="eastAsia"/>
+                <w:i/>
+                <w:iCs/>
+                <w:color w:val="808080"/>
+                <w:kern w:val="0"/>
+                <w:sz w:val="18"/>
+                <w:szCs w:val="33"/>
+              </w:rPr>
+              <w:t xml:space="preserve">// </w:t>
+            </w:r>
+            <w:proofErr w:type="gramStart"/>
+            <w:r>
+              <w:rPr>
+                <w:rFonts w:ascii="宋体" w:eastAsia="宋体" w:hAnsi="宋体" w:cs="宋体" w:hint="eastAsia"/>
+                <w:i/>
+                <w:iCs/>
+                <w:color w:val="808080"/>
+                <w:kern w:val="0"/>
+                <w:sz w:val="18"/>
+                <w:szCs w:val="33"/>
+              </w:rPr>
+              <w:t>空参的</w:t>
+            </w:r>
+            <w:proofErr w:type="gramEnd"/>
+            <w:r>
+              <w:rPr>
+                <w:rFonts w:ascii="宋体" w:eastAsia="宋体" w:hAnsi="宋体" w:cs="宋体" w:hint="eastAsia"/>
+                <w:i/>
+                <w:iCs/>
+                <w:color w:val="808080"/>
+                <w:kern w:val="0"/>
+                <w:sz w:val="18"/>
+                <w:szCs w:val="33"/>
+              </w:rPr>
+              <w:t>方法</w:t>
+            </w:r>
+            <w:r>
+              <w:rPr>
+                <w:rFonts w:ascii="宋体" w:eastAsia="宋体" w:hAnsi="宋体" w:cs="宋体" w:hint="eastAsia"/>
+                <w:i/>
+                <w:iCs/>
+                <w:color w:val="808080"/>
+                <w:kern w:val="0"/>
+                <w:sz w:val="18"/>
+                <w:szCs w:val="33"/>
+              </w:rPr>
+              <w:br/>
+            </w:r>
+            <w:r>
+              <w:rPr>
+                <w:rFonts w:ascii="宋体" w:eastAsia="宋体" w:hAnsi="宋体" w:cs="宋体" w:hint="eastAsia"/>
+                <w:b/>
+                <w:bCs/>
+                <w:color w:val="000080"/>
+                <w:kern w:val="0"/>
+                <w:sz w:val="18"/>
+                <w:szCs w:val="33"/>
+              </w:rPr>
+              <w:lastRenderedPageBreak/>
+              <w:t xml:space="preserve">def </w:t>
+            </w:r>
+            <w:r>
+              <w:rPr>
+                <w:rFonts w:ascii="宋体" w:eastAsia="宋体" w:hAnsi="宋体" w:cs="宋体" w:hint="eastAsia"/>
+                <w:color w:val="000000"/>
+                <w:kern w:val="0"/>
+                <w:sz w:val="18"/>
+                <w:szCs w:val="33"/>
+              </w:rPr>
+              <w:t xml:space="preserve">m3() = </w:t>
+            </w:r>
+            <w:r>
+              <w:rPr>
+                <w:rFonts w:ascii="宋体" w:eastAsia="宋体" w:hAnsi="宋体" w:cs="宋体" w:hint="eastAsia"/>
+                <w:color w:val="0000FF"/>
+                <w:kern w:val="0"/>
+                <w:sz w:val="18"/>
+                <w:szCs w:val="33"/>
+              </w:rPr>
+              <w:t>100</w:t>
+            </w:r>
+            <w:r>
+              <w:rPr>
+                <w:rFonts w:ascii="宋体" w:eastAsia="宋体" w:hAnsi="宋体" w:cs="宋体" w:hint="eastAsia"/>
+                <w:color w:val="0000FF"/>
+                <w:kern w:val="0"/>
+                <w:sz w:val="18"/>
+                <w:szCs w:val="33"/>
+              </w:rPr>
+              <w:br/>
+            </w:r>
+            <w:r>
+              <w:rPr>
+                <w:rFonts w:ascii="宋体" w:eastAsia="宋体" w:hAnsi="宋体" w:cs="宋体" w:hint="eastAsia"/>
+                <w:color w:val="0000FF"/>
+                <w:kern w:val="0"/>
+                <w:sz w:val="18"/>
+                <w:szCs w:val="33"/>
+              </w:rPr>
+              <w:br/>
+            </w:r>
+            <w:r>
+              <w:rPr>
+                <w:rFonts w:ascii="宋体" w:eastAsia="宋体" w:hAnsi="宋体" w:cs="宋体" w:hint="eastAsia"/>
+                <w:b/>
+                <w:bCs/>
+                <w:color w:val="000080"/>
+                <w:kern w:val="0"/>
+                <w:sz w:val="18"/>
+                <w:szCs w:val="33"/>
+              </w:rPr>
+              <w:t xml:space="preserve">def </w:t>
+            </w:r>
+            <w:r>
+              <w:rPr>
+                <w:rFonts w:ascii="宋体" w:eastAsia="宋体" w:hAnsi="宋体" w:cs="宋体" w:hint="eastAsia"/>
+                <w:color w:val="000000"/>
+                <w:kern w:val="0"/>
+                <w:sz w:val="18"/>
+                <w:szCs w:val="33"/>
+              </w:rPr>
+              <w:t xml:space="preserve">m4 = </w:t>
+            </w:r>
+            <w:r>
+              <w:rPr>
+                <w:rFonts w:ascii="宋体" w:eastAsia="宋体" w:hAnsi="宋体" w:cs="宋体" w:hint="eastAsia"/>
+                <w:color w:val="0000FF"/>
+                <w:kern w:val="0"/>
+                <w:sz w:val="18"/>
+                <w:szCs w:val="33"/>
+              </w:rPr>
+              <w:t>100</w:t>
+            </w:r>
+            <w:r>
+              <w:rPr>
+                <w:rFonts w:ascii="宋体" w:eastAsia="宋体" w:hAnsi="宋体" w:cs="宋体" w:hint="eastAsia"/>
+                <w:color w:val="0000FF"/>
+                <w:kern w:val="0"/>
+                <w:sz w:val="18"/>
+                <w:szCs w:val="33"/>
+              </w:rPr>
+              <w:br/>
+            </w:r>
+            <w:r>
+              <w:rPr>
+                <w:rFonts w:ascii="宋体" w:eastAsia="宋体" w:hAnsi="宋体" w:cs="宋体" w:hint="eastAsia"/>
+                <w:color w:val="0000FF"/>
+                <w:kern w:val="0"/>
+                <w:sz w:val="18"/>
+                <w:szCs w:val="33"/>
+              </w:rPr>
+              <w:br/>
+            </w:r>
+            <w:r>
+              <w:rPr>
+                <w:rFonts w:ascii="宋体" w:eastAsia="宋体" w:hAnsi="宋体" w:cs="宋体" w:hint="eastAsia"/>
+                <w:color w:val="0000FF"/>
+                <w:kern w:val="0"/>
+                <w:sz w:val="18"/>
+                <w:szCs w:val="33"/>
+              </w:rPr>
+              <w:br/>
+            </w:r>
+            <w:r>
+              <w:rPr>
+                <w:rFonts w:ascii="宋体" w:eastAsia="宋体" w:hAnsi="宋体" w:cs="宋体" w:hint="eastAsia"/>
+                <w:i/>
+                <w:iCs/>
+                <w:color w:val="808080"/>
+                <w:kern w:val="0"/>
+                <w:sz w:val="18"/>
+                <w:szCs w:val="33"/>
+              </w:rPr>
+              <w:t>// 有return关键字的方法，  递归调用的方法 必须要有返回值</w:t>
+            </w:r>
+            <w:r>
+              <w:rPr>
+                <w:rFonts w:ascii="宋体" w:eastAsia="宋体" w:hAnsi="宋体" w:cs="宋体" w:hint="eastAsia"/>
+                <w:i/>
+                <w:iCs/>
+                <w:color w:val="808080"/>
+                <w:kern w:val="0"/>
+                <w:sz w:val="18"/>
+                <w:szCs w:val="33"/>
+              </w:rPr>
+              <w:br/>
+            </w:r>
+            <w:r>
+              <w:rPr>
+                <w:rFonts w:ascii="宋体" w:eastAsia="宋体" w:hAnsi="宋体" w:cs="宋体" w:hint="eastAsia"/>
+                <w:b/>
+                <w:bCs/>
+                <w:color w:val="000080"/>
+                <w:kern w:val="0"/>
+                <w:sz w:val="18"/>
+                <w:szCs w:val="33"/>
+              </w:rPr>
+              <w:t xml:space="preserve">def </w:t>
+            </w:r>
+            <w:r>
+              <w:rPr>
+                <w:rFonts w:ascii="宋体" w:eastAsia="宋体" w:hAnsi="宋体" w:cs="宋体" w:hint="eastAsia"/>
+                <w:color w:val="000000"/>
+                <w:kern w:val="0"/>
+                <w:sz w:val="18"/>
+                <w:szCs w:val="33"/>
+              </w:rPr>
+              <w:t>m5(x: Int): Int = {</w:t>
+            </w:r>
+            <w:r>
+              <w:rPr>
+                <w:rFonts w:ascii="宋体" w:eastAsia="宋体" w:hAnsi="宋体" w:cs="宋体" w:hint="eastAsia"/>
+                <w:color w:val="000000"/>
+                <w:kern w:val="0"/>
+                <w:sz w:val="18"/>
+                <w:szCs w:val="33"/>
+              </w:rPr>
+              <w:br/>
+              <w:t xml:space="preserve">  </w:t>
+            </w:r>
+            <w:r>
+              <w:rPr>
+                <w:rFonts w:ascii="宋体" w:eastAsia="宋体" w:hAnsi="宋体" w:cs="宋体" w:hint="eastAsia"/>
+                <w:b/>
+                <w:bCs/>
+                <w:color w:val="000080"/>
+                <w:kern w:val="0"/>
+                <w:sz w:val="18"/>
+                <w:szCs w:val="33"/>
+              </w:rPr>
+              <w:t xml:space="preserve">return </w:t>
+            </w:r>
+            <w:r>
+              <w:rPr>
+                <w:rFonts w:ascii="宋体" w:eastAsia="宋体" w:hAnsi="宋体" w:cs="宋体" w:hint="eastAsia"/>
+                <w:color w:val="000000"/>
+                <w:kern w:val="0"/>
+                <w:sz w:val="18"/>
+                <w:szCs w:val="33"/>
+              </w:rPr>
+              <w:t xml:space="preserve">x * </w:t>
+            </w:r>
+            <w:r>
+              <w:rPr>
+                <w:rFonts w:ascii="宋体" w:eastAsia="宋体" w:hAnsi="宋体" w:cs="宋体" w:hint="eastAsia"/>
+                <w:color w:val="0000FF"/>
+                <w:kern w:val="0"/>
+                <w:sz w:val="18"/>
+                <w:szCs w:val="33"/>
+              </w:rPr>
+              <w:t>10</w:t>
+            </w:r>
+            <w:r>
+              <w:rPr>
+                <w:rFonts w:ascii="宋体" w:eastAsia="宋体" w:hAnsi="宋体" w:cs="宋体" w:hint="eastAsia"/>
+                <w:color w:val="0000FF"/>
+                <w:kern w:val="0"/>
+                <w:sz w:val="18"/>
+                <w:szCs w:val="33"/>
+              </w:rPr>
+              <w:br/>
+            </w:r>
+            <w:r>
+              <w:rPr>
+                <w:rFonts w:ascii="宋体" w:eastAsia="宋体" w:hAnsi="宋体" w:cs="宋体" w:hint="eastAsia"/>
+                <w:color w:val="000000"/>
+                <w:kern w:val="0"/>
+                <w:sz w:val="18"/>
+                <w:szCs w:val="33"/>
+              </w:rPr>
+              <w:t>}</w:t>
+            </w:r>
+            <w:r>
+              <w:rPr>
+                <w:rFonts w:ascii="宋体" w:eastAsia="宋体" w:hAnsi="宋体" w:cs="宋体" w:hint="eastAsia"/>
+                <w:color w:val="000000"/>
+                <w:kern w:val="0"/>
+                <w:sz w:val="18"/>
+                <w:szCs w:val="33"/>
+              </w:rPr>
+              <w:br/>
+            </w:r>
+            <w:r>
+              <w:rPr>
+                <w:rFonts w:ascii="宋体" w:eastAsia="宋体" w:hAnsi="宋体" w:cs="宋体" w:hint="eastAsia"/>
+                <w:color w:val="000000"/>
+                <w:kern w:val="0"/>
+                <w:sz w:val="18"/>
+                <w:szCs w:val="33"/>
+              </w:rPr>
+              <w:br/>
+            </w:r>
+            <w:r>
+              <w:rPr>
+                <w:rFonts w:ascii="宋体" w:eastAsia="宋体" w:hAnsi="宋体" w:cs="宋体" w:hint="eastAsia"/>
+                <w:i/>
+                <w:iCs/>
+                <w:color w:val="808080"/>
+                <w:kern w:val="0"/>
+                <w:sz w:val="18"/>
+                <w:szCs w:val="33"/>
+              </w:rPr>
+              <w:t>// 4 1*2*3*4</w:t>
+            </w:r>
+            <w:r>
+              <w:rPr>
+                <w:rFonts w:ascii="宋体" w:eastAsia="宋体" w:hAnsi="宋体" w:cs="宋体" w:hint="eastAsia"/>
+                <w:i/>
+                <w:iCs/>
+                <w:color w:val="808080"/>
+                <w:kern w:val="0"/>
+                <w:sz w:val="18"/>
+                <w:szCs w:val="33"/>
+              </w:rPr>
+              <w:br/>
+            </w:r>
+            <w:r>
+              <w:rPr>
+                <w:rFonts w:ascii="宋体" w:eastAsia="宋体" w:hAnsi="宋体" w:cs="宋体" w:hint="eastAsia"/>
+                <w:b/>
+                <w:bCs/>
+                <w:color w:val="000080"/>
+                <w:kern w:val="0"/>
+                <w:sz w:val="18"/>
+                <w:szCs w:val="33"/>
+              </w:rPr>
+              <w:t xml:space="preserve">def </w:t>
+            </w:r>
+            <w:r>
+              <w:rPr>
+                <w:rFonts w:ascii="宋体" w:eastAsia="宋体" w:hAnsi="宋体" w:cs="宋体" w:hint="eastAsia"/>
+                <w:color w:val="000000"/>
+                <w:kern w:val="0"/>
+                <w:sz w:val="18"/>
+                <w:szCs w:val="33"/>
+              </w:rPr>
+              <w:t>rec(x: Int): Int = {</w:t>
+            </w:r>
+            <w:r>
+              <w:rPr>
+                <w:rFonts w:ascii="宋体" w:eastAsia="宋体" w:hAnsi="宋体" w:cs="宋体" w:hint="eastAsia"/>
+                <w:color w:val="000000"/>
+                <w:kern w:val="0"/>
+                <w:sz w:val="18"/>
+                <w:szCs w:val="33"/>
+              </w:rPr>
+              <w:br/>
+              <w:t xml:space="preserve">  </w:t>
+            </w:r>
+            <w:r>
+              <w:rPr>
+                <w:rFonts w:ascii="宋体" w:eastAsia="宋体" w:hAnsi="宋体" w:cs="宋体" w:hint="eastAsia"/>
+                <w:b/>
+                <w:bCs/>
+                <w:color w:val="000080"/>
+                <w:kern w:val="0"/>
+                <w:sz w:val="18"/>
+                <w:szCs w:val="33"/>
+              </w:rPr>
+              <w:t xml:space="preserve">if </w:t>
+            </w:r>
+            <w:r>
+              <w:rPr>
+                <w:rFonts w:ascii="宋体" w:eastAsia="宋体" w:hAnsi="宋体" w:cs="宋体" w:hint="eastAsia"/>
+                <w:color w:val="000000"/>
+                <w:kern w:val="0"/>
+                <w:sz w:val="18"/>
+                <w:szCs w:val="33"/>
+              </w:rPr>
+              <w:t xml:space="preserve">(x &lt; </w:t>
+            </w:r>
+            <w:r>
+              <w:rPr>
+                <w:rFonts w:ascii="宋体" w:eastAsia="宋体" w:hAnsi="宋体" w:cs="宋体" w:hint="eastAsia"/>
+                <w:color w:val="0000FF"/>
+                <w:kern w:val="0"/>
+                <w:sz w:val="18"/>
+                <w:szCs w:val="33"/>
+              </w:rPr>
+              <w:t>2</w:t>
+            </w:r>
+            <w:r>
+              <w:rPr>
+                <w:rFonts w:ascii="宋体" w:eastAsia="宋体" w:hAnsi="宋体" w:cs="宋体" w:hint="eastAsia"/>
+                <w:color w:val="000000"/>
+                <w:kern w:val="0"/>
+                <w:sz w:val="18"/>
+                <w:szCs w:val="33"/>
+              </w:rPr>
+              <w:t>) {</w:t>
+            </w:r>
+            <w:r>
+              <w:rPr>
+                <w:rFonts w:ascii="宋体" w:eastAsia="宋体" w:hAnsi="宋体" w:cs="宋体" w:hint="eastAsia"/>
+                <w:color w:val="000000"/>
+                <w:kern w:val="0"/>
+                <w:sz w:val="18"/>
+                <w:szCs w:val="33"/>
+              </w:rPr>
+              <w:br/>
+              <w:t xml:space="preserve">    </w:t>
+            </w:r>
+            <w:r>
+              <w:rPr>
+                <w:rFonts w:ascii="宋体" w:eastAsia="宋体" w:hAnsi="宋体" w:cs="宋体" w:hint="eastAsia"/>
+                <w:color w:val="0000FF"/>
+                <w:kern w:val="0"/>
+                <w:sz w:val="18"/>
+                <w:szCs w:val="33"/>
+              </w:rPr>
+              <w:t>1</w:t>
+            </w:r>
+            <w:r>
+              <w:rPr>
+                <w:rFonts w:ascii="宋体" w:eastAsia="宋体" w:hAnsi="宋体" w:cs="宋体" w:hint="eastAsia"/>
+                <w:color w:val="0000FF"/>
+                <w:kern w:val="0"/>
+                <w:sz w:val="18"/>
+                <w:szCs w:val="33"/>
+              </w:rPr>
+              <w:br/>
+              <w:t xml:space="preserve">  </w:t>
+            </w:r>
+            <w:r>
+              <w:rPr>
+                <w:rFonts w:ascii="宋体" w:eastAsia="宋体" w:hAnsi="宋体" w:cs="宋体" w:hint="eastAsia"/>
+                <w:color w:val="000000"/>
+                <w:kern w:val="0"/>
+                <w:sz w:val="18"/>
+                <w:szCs w:val="33"/>
+              </w:rPr>
+              <w:t xml:space="preserve">} </w:t>
+            </w:r>
+            <w:r>
+              <w:rPr>
+                <w:rFonts w:ascii="宋体" w:eastAsia="宋体" w:hAnsi="宋体" w:cs="宋体" w:hint="eastAsia"/>
+                <w:b/>
+                <w:bCs/>
+                <w:color w:val="000080"/>
+                <w:kern w:val="0"/>
+                <w:sz w:val="18"/>
+                <w:szCs w:val="33"/>
+              </w:rPr>
+              <w:t xml:space="preserve">else </w:t>
+            </w:r>
+            <w:r>
+              <w:rPr>
+                <w:rFonts w:ascii="宋体" w:eastAsia="宋体" w:hAnsi="宋体" w:cs="宋体" w:hint="eastAsia"/>
+                <w:color w:val="000000"/>
+                <w:kern w:val="0"/>
+                <w:sz w:val="18"/>
+                <w:szCs w:val="33"/>
+              </w:rPr>
+              <w:t>{</w:t>
+            </w:r>
+            <w:r>
+              <w:rPr>
+                <w:rFonts w:ascii="宋体" w:eastAsia="宋体" w:hAnsi="宋体" w:cs="宋体" w:hint="eastAsia"/>
+                <w:color w:val="000000"/>
+                <w:kern w:val="0"/>
+                <w:sz w:val="18"/>
+                <w:szCs w:val="33"/>
+              </w:rPr>
+              <w:br/>
+              <w:t xml:space="preserve">    x * </w:t>
+            </w:r>
+            <w:r>
+              <w:rPr>
+                <w:rFonts w:ascii="宋体" w:eastAsia="宋体" w:hAnsi="宋体" w:cs="宋体" w:hint="eastAsia"/>
+                <w:i/>
+                <w:iCs/>
+                <w:color w:val="000000"/>
+                <w:kern w:val="0"/>
+                <w:sz w:val="18"/>
+                <w:szCs w:val="33"/>
+              </w:rPr>
+              <w:t>rec</w:t>
+            </w:r>
+            <w:r>
+              <w:rPr>
+                <w:rFonts w:ascii="宋体" w:eastAsia="宋体" w:hAnsi="宋体" w:cs="宋体" w:hint="eastAsia"/>
+                <w:color w:val="000000"/>
+                <w:kern w:val="0"/>
+                <w:sz w:val="18"/>
+                <w:szCs w:val="33"/>
+              </w:rPr>
+              <w:t xml:space="preserve">(x - </w:t>
+            </w:r>
+            <w:r>
+              <w:rPr>
+                <w:rFonts w:ascii="宋体" w:eastAsia="宋体" w:hAnsi="宋体" w:cs="宋体" w:hint="eastAsia"/>
+                <w:color w:val="0000FF"/>
+                <w:kern w:val="0"/>
+                <w:sz w:val="18"/>
+                <w:szCs w:val="33"/>
+              </w:rPr>
+              <w:t>1</w:t>
+            </w:r>
+            <w:r>
+              <w:rPr>
+                <w:rFonts w:ascii="宋体" w:eastAsia="宋体" w:hAnsi="宋体" w:cs="宋体" w:hint="eastAsia"/>
+                <w:color w:val="000000"/>
+                <w:kern w:val="0"/>
+                <w:sz w:val="18"/>
+                <w:szCs w:val="33"/>
+              </w:rPr>
+              <w:t>)</w:t>
+            </w:r>
+            <w:r>
+              <w:rPr>
+                <w:rFonts w:ascii="宋体" w:eastAsia="宋体" w:hAnsi="宋体" w:cs="宋体" w:hint="eastAsia"/>
+                <w:color w:val="000000"/>
+                <w:kern w:val="0"/>
+                <w:sz w:val="18"/>
+                <w:szCs w:val="33"/>
+              </w:rPr>
+              <w:br/>
+              <w:t xml:space="preserve">  }</w:t>
+            </w:r>
+            <w:r>
+              <w:rPr>
+                <w:rFonts w:ascii="宋体" w:eastAsia="宋体" w:hAnsi="宋体" w:cs="宋体" w:hint="eastAsia"/>
+                <w:color w:val="000000"/>
+                <w:kern w:val="0"/>
+                <w:sz w:val="18"/>
+                <w:szCs w:val="33"/>
+              </w:rPr>
+              <w:br/>
+              <w:t>}</w:t>
+            </w:r>
+            <w:r>
+              <w:rPr>
+                <w:rFonts w:ascii="宋体" w:eastAsia="宋体" w:hAnsi="宋体" w:cs="宋体" w:hint="eastAsia"/>
+                <w:color w:val="000000"/>
+                <w:kern w:val="0"/>
+                <w:sz w:val="18"/>
+                <w:szCs w:val="33"/>
+              </w:rPr>
+              <w:br/>
+            </w:r>
+            <w:r>
+              <w:rPr>
+                <w:rFonts w:ascii="宋体" w:eastAsia="宋体" w:hAnsi="宋体" w:cs="宋体" w:hint="eastAsia"/>
+                <w:color w:val="000000"/>
+                <w:kern w:val="0"/>
+                <w:sz w:val="18"/>
+                <w:szCs w:val="33"/>
+              </w:rPr>
+              <w:br/>
+            </w:r>
+            <w:r>
+              <w:rPr>
+                <w:rFonts w:ascii="宋体" w:eastAsia="宋体" w:hAnsi="宋体" w:cs="宋体" w:hint="eastAsia"/>
+                <w:i/>
+                <w:iCs/>
+                <w:color w:val="808080"/>
+                <w:kern w:val="0"/>
+                <w:sz w:val="18"/>
+                <w:szCs w:val="33"/>
+              </w:rPr>
+              <w:t>// 可变参数的方法  参数列表是一个集合</w:t>
+            </w:r>
+            <w:r>
+              <w:rPr>
+                <w:rFonts w:ascii="宋体" w:eastAsia="宋体" w:hAnsi="宋体" w:cs="宋体" w:hint="eastAsia"/>
+                <w:i/>
+                <w:iCs/>
+                <w:color w:val="808080"/>
+                <w:kern w:val="0"/>
+                <w:sz w:val="18"/>
+                <w:szCs w:val="33"/>
+              </w:rPr>
+              <w:br/>
+            </w:r>
+            <w:r>
+              <w:rPr>
+                <w:rFonts w:ascii="宋体" w:eastAsia="宋体" w:hAnsi="宋体" w:cs="宋体" w:hint="eastAsia"/>
+                <w:b/>
+                <w:bCs/>
+                <w:color w:val="000080"/>
+                <w:kern w:val="0"/>
+                <w:sz w:val="18"/>
+                <w:szCs w:val="33"/>
+              </w:rPr>
+              <w:t xml:space="preserve">def </w:t>
+            </w:r>
+            <w:r>
+              <w:rPr>
+                <w:rFonts w:ascii="宋体" w:eastAsia="宋体" w:hAnsi="宋体" w:cs="宋体" w:hint="eastAsia"/>
+                <w:color w:val="000000"/>
+                <w:kern w:val="0"/>
+                <w:sz w:val="18"/>
+                <w:szCs w:val="33"/>
+              </w:rPr>
+              <w:t>m6(x: Int*) = {</w:t>
+            </w:r>
+            <w:r>
+              <w:rPr>
+                <w:rFonts w:ascii="宋体" w:eastAsia="宋体" w:hAnsi="宋体" w:cs="宋体" w:hint="eastAsia"/>
+                <w:color w:val="000000"/>
+                <w:kern w:val="0"/>
+                <w:sz w:val="18"/>
+                <w:szCs w:val="33"/>
+              </w:rPr>
+              <w:br/>
+              <w:t xml:space="preserve">  </w:t>
+            </w:r>
+            <w:r>
+              <w:rPr>
+                <w:rFonts w:ascii="宋体" w:eastAsia="宋体" w:hAnsi="宋体" w:cs="宋体" w:hint="eastAsia"/>
+                <w:i/>
+                <w:iCs/>
+                <w:color w:val="808080"/>
+                <w:kern w:val="0"/>
+                <w:sz w:val="18"/>
+                <w:szCs w:val="33"/>
+              </w:rPr>
+              <w:t>//x:Seq[Int]</w:t>
+            </w:r>
+            <w:r>
+              <w:rPr>
+                <w:rFonts w:ascii="宋体" w:eastAsia="宋体" w:hAnsi="宋体" w:cs="宋体" w:hint="eastAsia"/>
+                <w:i/>
+                <w:iCs/>
+                <w:color w:val="808080"/>
+                <w:kern w:val="0"/>
+                <w:sz w:val="18"/>
+                <w:szCs w:val="33"/>
+              </w:rPr>
+              <w:br/>
+              <w:t xml:space="preserve">  //    for(a &lt;- x){}</w:t>
+            </w:r>
+            <w:r>
+              <w:rPr>
+                <w:rFonts w:ascii="宋体" w:eastAsia="宋体" w:hAnsi="宋体" w:cs="宋体" w:hint="eastAsia"/>
+                <w:i/>
+                <w:iCs/>
+                <w:color w:val="808080"/>
+                <w:kern w:val="0"/>
+                <w:sz w:val="18"/>
+                <w:szCs w:val="33"/>
+              </w:rPr>
+              <w:br/>
+              <w:t xml:space="preserve">  </w:t>
+            </w:r>
+            <w:r>
+              <w:rPr>
+                <w:rFonts w:ascii="宋体" w:eastAsia="宋体" w:hAnsi="宋体" w:cs="宋体" w:hint="eastAsia"/>
+                <w:color w:val="000000"/>
+                <w:kern w:val="0"/>
+                <w:sz w:val="18"/>
+                <w:szCs w:val="33"/>
+              </w:rPr>
+              <w:t xml:space="preserve">x.sum </w:t>
+            </w:r>
+            <w:r>
+              <w:rPr>
+                <w:rFonts w:ascii="宋体" w:eastAsia="宋体" w:hAnsi="宋体" w:cs="宋体" w:hint="eastAsia"/>
+                <w:i/>
+                <w:iCs/>
+                <w:color w:val="808080"/>
+                <w:kern w:val="0"/>
+                <w:sz w:val="18"/>
+                <w:szCs w:val="33"/>
+              </w:rPr>
+              <w:t>// 集合的方法</w:t>
+            </w:r>
+            <w:r>
+              <w:rPr>
+                <w:rFonts w:ascii="宋体" w:eastAsia="宋体" w:hAnsi="宋体" w:cs="宋体" w:hint="eastAsia"/>
+                <w:i/>
+                <w:iCs/>
+                <w:color w:val="808080"/>
+                <w:kern w:val="0"/>
+                <w:sz w:val="18"/>
+                <w:szCs w:val="33"/>
+              </w:rPr>
+              <w:br/>
+            </w:r>
+            <w:r>
+              <w:rPr>
+                <w:rFonts w:ascii="宋体" w:eastAsia="宋体" w:hAnsi="宋体" w:cs="宋体" w:hint="eastAsia"/>
+                <w:color w:val="000000"/>
+                <w:kern w:val="0"/>
+                <w:sz w:val="18"/>
+                <w:szCs w:val="33"/>
+              </w:rPr>
+              <w:t>}</w:t>
+            </w:r>
+            <w:r>
+              <w:rPr>
+                <w:rFonts w:ascii="宋体" w:eastAsia="宋体" w:hAnsi="宋体" w:cs="宋体" w:hint="eastAsia"/>
+                <w:color w:val="000000"/>
+                <w:kern w:val="0"/>
+                <w:sz w:val="18"/>
+                <w:szCs w:val="33"/>
+              </w:rPr>
+              <w:br/>
+            </w:r>
+            <w:r>
+              <w:rPr>
+                <w:rFonts w:ascii="宋体" w:eastAsia="宋体" w:hAnsi="宋体" w:cs="宋体" w:hint="eastAsia"/>
+                <w:color w:val="000000"/>
+                <w:kern w:val="0"/>
+                <w:sz w:val="18"/>
+                <w:szCs w:val="33"/>
+              </w:rPr>
+              <w:br/>
+            </w:r>
+            <w:r>
+              <w:rPr>
+                <w:rFonts w:ascii="宋体" w:eastAsia="宋体" w:hAnsi="宋体" w:cs="宋体" w:hint="eastAsia"/>
+                <w:i/>
+                <w:iCs/>
+                <w:color w:val="808080"/>
+                <w:kern w:val="0"/>
+                <w:sz w:val="18"/>
+                <w:szCs w:val="33"/>
+              </w:rPr>
+              <w:t>// 给定一个数据为参数，返回数组中的最大值</w:t>
+            </w:r>
+            <w:r>
+              <w:rPr>
+                <w:rFonts w:ascii="宋体" w:eastAsia="宋体" w:hAnsi="宋体" w:cs="宋体" w:hint="eastAsia"/>
+                <w:i/>
+                <w:iCs/>
+                <w:color w:val="808080"/>
+                <w:kern w:val="0"/>
+                <w:sz w:val="18"/>
+                <w:szCs w:val="33"/>
+              </w:rPr>
+              <w:br/>
+            </w:r>
+            <w:r>
+              <w:rPr>
+                <w:rFonts w:ascii="宋体" w:eastAsia="宋体" w:hAnsi="宋体" w:cs="宋体" w:hint="eastAsia"/>
+                <w:b/>
+                <w:bCs/>
+                <w:color w:val="000080"/>
+                <w:kern w:val="0"/>
+                <w:sz w:val="18"/>
+                <w:szCs w:val="33"/>
+              </w:rPr>
+              <w:t xml:space="preserve">def </w:t>
+            </w:r>
+            <w:r>
+              <w:rPr>
+                <w:rFonts w:ascii="宋体" w:eastAsia="宋体" w:hAnsi="宋体" w:cs="宋体" w:hint="eastAsia"/>
+                <w:color w:val="000000"/>
+                <w:kern w:val="0"/>
+                <w:sz w:val="18"/>
+                <w:szCs w:val="33"/>
+              </w:rPr>
+              <w:t>m7(arr:Array[Int])={</w:t>
+            </w:r>
+            <w:r>
+              <w:rPr>
+                <w:rFonts w:ascii="宋体" w:eastAsia="宋体" w:hAnsi="宋体" w:cs="宋体" w:hint="eastAsia"/>
+                <w:color w:val="000000"/>
+                <w:kern w:val="0"/>
+                <w:sz w:val="18"/>
+                <w:szCs w:val="33"/>
+              </w:rPr>
+              <w:br/>
+              <w:t xml:space="preserve">  arr.max</w:t>
+            </w:r>
+            <w:r>
+              <w:rPr>
+                <w:rFonts w:ascii="宋体" w:eastAsia="宋体" w:hAnsi="宋体" w:cs="宋体" w:hint="eastAsia"/>
+                <w:color w:val="000000"/>
+                <w:kern w:val="0"/>
+                <w:sz w:val="18"/>
+                <w:szCs w:val="33"/>
+              </w:rPr>
+              <w:br/>
+              <w:t>}</w:t>
+            </w:r>
+            <w:r>
+              <w:rPr>
+                <w:rFonts w:ascii="宋体" w:eastAsia="宋体" w:hAnsi="宋体" w:cs="宋体" w:hint="eastAsia"/>
+                <w:color w:val="000000"/>
+                <w:kern w:val="0"/>
+                <w:sz w:val="18"/>
+                <w:szCs w:val="33"/>
+              </w:rPr>
+              <w:br/>
+            </w:r>
+            <w:r>
+              <w:rPr>
+                <w:rFonts w:ascii="宋体" w:eastAsia="宋体" w:hAnsi="宋体" w:cs="宋体" w:hint="eastAsia"/>
+                <w:color w:val="000000"/>
+                <w:kern w:val="0"/>
+                <w:sz w:val="18"/>
+                <w:szCs w:val="33"/>
+              </w:rPr>
+              <w:br/>
+            </w:r>
+            <w:r>
+              <w:rPr>
+                <w:rFonts w:ascii="宋体" w:eastAsia="宋体" w:hAnsi="宋体" w:cs="宋体" w:hint="eastAsia"/>
+                <w:b/>
+                <w:bCs/>
+                <w:color w:val="000080"/>
+                <w:kern w:val="0"/>
+                <w:sz w:val="18"/>
+                <w:szCs w:val="33"/>
+              </w:rPr>
+              <w:t xml:space="preserve">def </w:t>
+            </w:r>
+            <w:r>
+              <w:rPr>
+                <w:rFonts w:ascii="宋体" w:eastAsia="宋体" w:hAnsi="宋体" w:cs="宋体" w:hint="eastAsia"/>
+                <w:color w:val="000000"/>
+                <w:kern w:val="0"/>
+                <w:sz w:val="18"/>
+                <w:szCs w:val="33"/>
+              </w:rPr>
+              <w:t>main(args: Array[</w:t>
+            </w:r>
+            <w:r>
+              <w:rPr>
+                <w:rFonts w:ascii="宋体" w:eastAsia="宋体" w:hAnsi="宋体" w:cs="宋体" w:hint="eastAsia"/>
+                <w:color w:val="1948A6"/>
+                <w:kern w:val="0"/>
+                <w:sz w:val="18"/>
+                <w:szCs w:val="33"/>
+              </w:rPr>
+              <w:t>String</w:t>
+            </w:r>
+            <w:r>
+              <w:rPr>
+                <w:rFonts w:ascii="宋体" w:eastAsia="宋体" w:hAnsi="宋体" w:cs="宋体" w:hint="eastAsia"/>
+                <w:color w:val="000000"/>
+                <w:kern w:val="0"/>
+                <w:sz w:val="18"/>
+                <w:szCs w:val="33"/>
+              </w:rPr>
+              <w:t>]): Unit = {</w:t>
+            </w:r>
+            <w:r>
+              <w:rPr>
+                <w:rFonts w:ascii="宋体" w:eastAsia="宋体" w:hAnsi="宋体" w:cs="宋体" w:hint="eastAsia"/>
+                <w:color w:val="000000"/>
+                <w:kern w:val="0"/>
+                <w:sz w:val="18"/>
+                <w:szCs w:val="33"/>
+              </w:rPr>
+              <w:br/>
+            </w:r>
+            <w:r>
+              <w:rPr>
+                <w:rFonts w:ascii="宋体" w:eastAsia="宋体" w:hAnsi="宋体" w:cs="宋体" w:hint="eastAsia"/>
+                <w:color w:val="000000"/>
+                <w:kern w:val="0"/>
+                <w:sz w:val="18"/>
+                <w:szCs w:val="33"/>
+              </w:rPr>
+              <w:br/>
+              <w:t xml:space="preserve">  </w:t>
+            </w:r>
+            <w:r>
+              <w:rPr>
+                <w:rFonts w:ascii="宋体" w:eastAsia="宋体" w:hAnsi="宋体" w:cs="宋体" w:hint="eastAsia"/>
+                <w:i/>
+                <w:iCs/>
+                <w:color w:val="000000"/>
+                <w:kern w:val="0"/>
+                <w:sz w:val="18"/>
+                <w:szCs w:val="33"/>
+              </w:rPr>
+              <w:t>println</w:t>
+            </w:r>
+            <w:r>
+              <w:rPr>
+                <w:rFonts w:ascii="宋体" w:eastAsia="宋体" w:hAnsi="宋体" w:cs="宋体" w:hint="eastAsia"/>
+                <w:color w:val="000000"/>
+                <w:kern w:val="0"/>
+                <w:sz w:val="18"/>
+                <w:szCs w:val="33"/>
+              </w:rPr>
+              <w:t>(</w:t>
+            </w:r>
+            <w:r>
+              <w:rPr>
+                <w:rFonts w:ascii="宋体" w:eastAsia="宋体" w:hAnsi="宋体" w:cs="宋体" w:hint="eastAsia"/>
+                <w:i/>
+                <w:iCs/>
+                <w:color w:val="000000"/>
+                <w:kern w:val="0"/>
+                <w:sz w:val="18"/>
+                <w:szCs w:val="33"/>
+              </w:rPr>
+              <w:t>m6</w:t>
+            </w:r>
+            <w:r>
+              <w:rPr>
+                <w:rFonts w:ascii="宋体" w:eastAsia="宋体" w:hAnsi="宋体" w:cs="宋体" w:hint="eastAsia"/>
+                <w:color w:val="000000"/>
+                <w:kern w:val="0"/>
+                <w:sz w:val="18"/>
+                <w:szCs w:val="33"/>
+              </w:rPr>
+              <w:t>(</w:t>
+            </w:r>
+            <w:r>
+              <w:rPr>
+                <w:rFonts w:ascii="宋体" w:eastAsia="宋体" w:hAnsi="宋体" w:cs="宋体" w:hint="eastAsia"/>
+                <w:color w:val="0000FF"/>
+                <w:kern w:val="0"/>
+                <w:sz w:val="18"/>
+                <w:szCs w:val="33"/>
+              </w:rPr>
+              <w:t>1</w:t>
+            </w:r>
+            <w:r>
+              <w:rPr>
+                <w:rFonts w:ascii="宋体" w:eastAsia="宋体" w:hAnsi="宋体" w:cs="宋体" w:hint="eastAsia"/>
+                <w:color w:val="000000"/>
+                <w:kern w:val="0"/>
+                <w:sz w:val="18"/>
+                <w:szCs w:val="33"/>
+              </w:rPr>
+              <w:t xml:space="preserve">, </w:t>
+            </w:r>
+            <w:r>
+              <w:rPr>
+                <w:rFonts w:ascii="宋体" w:eastAsia="宋体" w:hAnsi="宋体" w:cs="宋体" w:hint="eastAsia"/>
+                <w:color w:val="0000FF"/>
+                <w:kern w:val="0"/>
+                <w:sz w:val="18"/>
+                <w:szCs w:val="33"/>
+              </w:rPr>
+              <w:t>2</w:t>
+            </w:r>
+            <w:r>
+              <w:rPr>
+                <w:rFonts w:ascii="宋体" w:eastAsia="宋体" w:hAnsi="宋体" w:cs="宋体" w:hint="eastAsia"/>
+                <w:color w:val="000000"/>
+                <w:kern w:val="0"/>
+                <w:sz w:val="18"/>
+                <w:szCs w:val="33"/>
+              </w:rPr>
+              <w:t xml:space="preserve">, </w:t>
+            </w:r>
+            <w:r>
+              <w:rPr>
+                <w:rFonts w:ascii="宋体" w:eastAsia="宋体" w:hAnsi="宋体" w:cs="宋体" w:hint="eastAsia"/>
+                <w:color w:val="0000FF"/>
+                <w:kern w:val="0"/>
+                <w:sz w:val="18"/>
+                <w:szCs w:val="33"/>
+              </w:rPr>
+              <w:t>3</w:t>
+            </w:r>
+            <w:r>
+              <w:rPr>
+                <w:rFonts w:ascii="宋体" w:eastAsia="宋体" w:hAnsi="宋体" w:cs="宋体" w:hint="eastAsia"/>
+                <w:color w:val="000000"/>
+                <w:kern w:val="0"/>
+                <w:sz w:val="18"/>
+                <w:szCs w:val="33"/>
+              </w:rPr>
+              <w:t>))</w:t>
+            </w:r>
+            <w:r>
+              <w:rPr>
+                <w:rFonts w:ascii="宋体" w:eastAsia="宋体" w:hAnsi="宋体" w:cs="宋体" w:hint="eastAsia"/>
+                <w:color w:val="000000"/>
+                <w:kern w:val="0"/>
+                <w:sz w:val="18"/>
+                <w:szCs w:val="33"/>
+              </w:rPr>
+              <w:br/>
+            </w:r>
+            <w:r>
+              <w:rPr>
+                <w:rFonts w:ascii="宋体" w:eastAsia="宋体" w:hAnsi="宋体" w:cs="宋体" w:hint="eastAsia"/>
+                <w:color w:val="000000"/>
+                <w:kern w:val="0"/>
+                <w:sz w:val="18"/>
+                <w:szCs w:val="33"/>
+              </w:rPr>
+              <w:br/>
+            </w:r>
+            <w:r>
+              <w:rPr>
+                <w:rFonts w:ascii="宋体" w:eastAsia="宋体" w:hAnsi="宋体" w:cs="宋体" w:hint="eastAsia"/>
+                <w:color w:val="000000"/>
+                <w:kern w:val="0"/>
+                <w:sz w:val="18"/>
+                <w:szCs w:val="33"/>
+              </w:rPr>
+              <w:br/>
+              <w:t xml:space="preserve">  </w:t>
+            </w:r>
+            <w:r>
+              <w:rPr>
+                <w:rFonts w:ascii="宋体" w:eastAsia="宋体" w:hAnsi="宋体" w:cs="宋体" w:hint="eastAsia"/>
+                <w:i/>
+                <w:iCs/>
+                <w:color w:val="000000"/>
+                <w:kern w:val="0"/>
+                <w:sz w:val="18"/>
+                <w:szCs w:val="33"/>
+              </w:rPr>
+              <w:t>println</w:t>
+            </w:r>
+            <w:r>
+              <w:rPr>
+                <w:rFonts w:ascii="宋体" w:eastAsia="宋体" w:hAnsi="宋体" w:cs="宋体" w:hint="eastAsia"/>
+                <w:color w:val="000000"/>
+                <w:kern w:val="0"/>
+                <w:sz w:val="18"/>
+                <w:szCs w:val="33"/>
+              </w:rPr>
+              <w:t>(</w:t>
+            </w:r>
+            <w:r>
+              <w:rPr>
+                <w:rFonts w:ascii="宋体" w:eastAsia="宋体" w:hAnsi="宋体" w:cs="宋体" w:hint="eastAsia"/>
+                <w:i/>
+                <w:iCs/>
+                <w:color w:val="000000"/>
+                <w:kern w:val="0"/>
+                <w:sz w:val="18"/>
+                <w:szCs w:val="33"/>
+              </w:rPr>
+              <w:t>rec</w:t>
+            </w:r>
+            <w:r>
+              <w:rPr>
+                <w:rFonts w:ascii="宋体" w:eastAsia="宋体" w:hAnsi="宋体" w:cs="宋体" w:hint="eastAsia"/>
+                <w:color w:val="000000"/>
+                <w:kern w:val="0"/>
+                <w:sz w:val="18"/>
+                <w:szCs w:val="33"/>
+              </w:rPr>
+              <w:t>(</w:t>
+            </w:r>
+            <w:r>
+              <w:rPr>
+                <w:rFonts w:ascii="宋体" w:eastAsia="宋体" w:hAnsi="宋体" w:cs="宋体" w:hint="eastAsia"/>
+                <w:color w:val="0000FF"/>
+                <w:kern w:val="0"/>
+                <w:sz w:val="18"/>
+                <w:szCs w:val="33"/>
+              </w:rPr>
+              <w:t>4</w:t>
+            </w:r>
+            <w:r>
+              <w:rPr>
+                <w:rFonts w:ascii="宋体" w:eastAsia="宋体" w:hAnsi="宋体" w:cs="宋体" w:hint="eastAsia"/>
+                <w:color w:val="000000"/>
+                <w:kern w:val="0"/>
+                <w:sz w:val="18"/>
+                <w:szCs w:val="33"/>
+              </w:rPr>
+              <w:t>))</w:t>
+            </w:r>
+            <w:r>
+              <w:rPr>
+                <w:rFonts w:ascii="宋体" w:eastAsia="宋体" w:hAnsi="宋体" w:cs="宋体" w:hint="eastAsia"/>
+                <w:color w:val="000000"/>
+                <w:kern w:val="0"/>
+                <w:sz w:val="18"/>
+                <w:szCs w:val="33"/>
+              </w:rPr>
+              <w:br/>
+            </w:r>
+            <w:r>
+              <w:rPr>
+                <w:rFonts w:ascii="宋体" w:eastAsia="宋体" w:hAnsi="宋体" w:cs="宋体" w:hint="eastAsia"/>
+                <w:color w:val="000000"/>
+                <w:kern w:val="0"/>
+                <w:sz w:val="18"/>
+                <w:szCs w:val="33"/>
+              </w:rPr>
+              <w:br/>
+              <w:t xml:space="preserve">  </w:t>
+            </w:r>
+            <w:r>
+              <w:rPr>
+                <w:rFonts w:ascii="宋体" w:eastAsia="宋体" w:hAnsi="宋体" w:cs="宋体" w:hint="eastAsia"/>
+                <w:i/>
+                <w:iCs/>
+                <w:color w:val="808080"/>
+                <w:kern w:val="0"/>
+                <w:sz w:val="18"/>
+                <w:szCs w:val="33"/>
+              </w:rPr>
+              <w:t>// 对象名称.方法</w:t>
+            </w:r>
+            <w:r>
+              <w:rPr>
+                <w:rFonts w:ascii="宋体" w:eastAsia="宋体" w:hAnsi="宋体" w:cs="宋体" w:hint="eastAsia"/>
+                <w:i/>
+                <w:iCs/>
+                <w:color w:val="808080"/>
+                <w:kern w:val="0"/>
+                <w:sz w:val="18"/>
+                <w:szCs w:val="33"/>
+              </w:rPr>
+              <w:br/>
+              <w:t xml:space="preserve">  </w:t>
+            </w:r>
+            <w:r>
+              <w:rPr>
+                <w:rFonts w:ascii="宋体" w:eastAsia="宋体" w:hAnsi="宋体" w:cs="宋体" w:hint="eastAsia"/>
+                <w:color w:val="000000"/>
+                <w:kern w:val="0"/>
+                <w:sz w:val="18"/>
+                <w:szCs w:val="33"/>
+              </w:rPr>
+              <w:t>MethodDemo.</w:t>
+            </w:r>
+            <w:r>
+              <w:rPr>
+                <w:rFonts w:ascii="宋体" w:eastAsia="宋体" w:hAnsi="宋体" w:cs="宋体" w:hint="eastAsia"/>
+                <w:i/>
+                <w:iCs/>
+                <w:color w:val="000000"/>
+                <w:kern w:val="0"/>
+                <w:sz w:val="18"/>
+                <w:szCs w:val="33"/>
+              </w:rPr>
+              <w:t>m1</w:t>
+            </w:r>
+            <w:r>
+              <w:rPr>
+                <w:rFonts w:ascii="宋体" w:eastAsia="宋体" w:hAnsi="宋体" w:cs="宋体" w:hint="eastAsia"/>
+                <w:color w:val="000000"/>
+                <w:kern w:val="0"/>
+                <w:sz w:val="18"/>
+                <w:szCs w:val="33"/>
+              </w:rPr>
+              <w:t>(</w:t>
+            </w:r>
+            <w:r>
+              <w:rPr>
+                <w:rFonts w:ascii="宋体" w:eastAsia="宋体" w:hAnsi="宋体" w:cs="宋体" w:hint="eastAsia"/>
+                <w:color w:val="0000FF"/>
+                <w:kern w:val="0"/>
+                <w:sz w:val="18"/>
+                <w:szCs w:val="33"/>
+              </w:rPr>
+              <w:t>10</w:t>
+            </w:r>
+            <w:r>
+              <w:rPr>
+                <w:rFonts w:ascii="宋体" w:eastAsia="宋体" w:hAnsi="宋体" w:cs="宋体" w:hint="eastAsia"/>
+                <w:color w:val="000000"/>
+                <w:kern w:val="0"/>
+                <w:sz w:val="18"/>
+                <w:szCs w:val="33"/>
+              </w:rPr>
+              <w:t xml:space="preserve">, </w:t>
+            </w:r>
+            <w:r>
+              <w:rPr>
+                <w:rFonts w:ascii="宋体" w:eastAsia="宋体" w:hAnsi="宋体" w:cs="宋体" w:hint="eastAsia"/>
+                <w:color w:val="0000FF"/>
+                <w:kern w:val="0"/>
+                <w:sz w:val="18"/>
+                <w:szCs w:val="33"/>
+              </w:rPr>
+              <w:t>20</w:t>
+            </w:r>
+            <w:r>
+              <w:rPr>
+                <w:rFonts w:ascii="宋体" w:eastAsia="宋体" w:hAnsi="宋体" w:cs="宋体" w:hint="eastAsia"/>
+                <w:color w:val="000000"/>
+                <w:kern w:val="0"/>
+                <w:sz w:val="18"/>
+                <w:szCs w:val="33"/>
+              </w:rPr>
+              <w:t>)</w:t>
+            </w:r>
+            <w:r>
+              <w:rPr>
+                <w:rFonts w:ascii="宋体" w:eastAsia="宋体" w:hAnsi="宋体" w:cs="宋体" w:hint="eastAsia"/>
+                <w:color w:val="000000"/>
+                <w:kern w:val="0"/>
+                <w:sz w:val="18"/>
+                <w:szCs w:val="33"/>
+              </w:rPr>
+              <w:br/>
+            </w:r>
+            <w:r>
+              <w:rPr>
+                <w:rFonts w:ascii="宋体" w:eastAsia="宋体" w:hAnsi="宋体" w:cs="宋体" w:hint="eastAsia"/>
+                <w:color w:val="000000"/>
+                <w:kern w:val="0"/>
+                <w:sz w:val="18"/>
+                <w:szCs w:val="33"/>
+              </w:rPr>
+              <w:br/>
+              <w:t xml:space="preserve">  </w:t>
+            </w:r>
+            <w:r>
+              <w:rPr>
+                <w:rFonts w:ascii="宋体" w:eastAsia="宋体" w:hAnsi="宋体" w:cs="宋体" w:hint="eastAsia"/>
+                <w:i/>
+                <w:iCs/>
+                <w:color w:val="808080"/>
+                <w:kern w:val="0"/>
+                <w:sz w:val="18"/>
+                <w:szCs w:val="33"/>
+              </w:rPr>
+              <w:t>// 简写，直接调用方法的名称</w:t>
+            </w:r>
+            <w:r>
+              <w:rPr>
+                <w:rFonts w:ascii="宋体" w:eastAsia="宋体" w:hAnsi="宋体" w:cs="宋体" w:hint="eastAsia"/>
+                <w:i/>
+                <w:iCs/>
+                <w:color w:val="808080"/>
+                <w:kern w:val="0"/>
+                <w:sz w:val="18"/>
+                <w:szCs w:val="33"/>
+              </w:rPr>
+              <w:br/>
+              <w:t xml:space="preserve">  </w:t>
+            </w:r>
+            <w:r>
+              <w:rPr>
+                <w:rFonts w:ascii="宋体" w:eastAsia="宋体" w:hAnsi="宋体" w:cs="宋体" w:hint="eastAsia"/>
+                <w:b/>
+                <w:bCs/>
+                <w:color w:val="000080"/>
+                <w:kern w:val="0"/>
+                <w:sz w:val="18"/>
+                <w:szCs w:val="33"/>
+              </w:rPr>
+              <w:t xml:space="preserve">val </w:t>
+            </w:r>
+            <w:r>
+              <w:rPr>
+                <w:rFonts w:ascii="宋体" w:eastAsia="宋体" w:hAnsi="宋体" w:cs="宋体" w:hint="eastAsia"/>
+                <w:color w:val="000000"/>
+                <w:kern w:val="0"/>
+                <w:sz w:val="18"/>
+                <w:szCs w:val="33"/>
+              </w:rPr>
+              <w:t xml:space="preserve">res: Int = </w:t>
+            </w:r>
+            <w:r>
+              <w:rPr>
+                <w:rFonts w:ascii="宋体" w:eastAsia="宋体" w:hAnsi="宋体" w:cs="宋体" w:hint="eastAsia"/>
+                <w:i/>
+                <w:iCs/>
+                <w:color w:val="000000"/>
+                <w:kern w:val="0"/>
+                <w:sz w:val="18"/>
+                <w:szCs w:val="33"/>
+              </w:rPr>
+              <w:t>m1</w:t>
+            </w:r>
+            <w:r>
+              <w:rPr>
+                <w:rFonts w:ascii="宋体" w:eastAsia="宋体" w:hAnsi="宋体" w:cs="宋体" w:hint="eastAsia"/>
+                <w:color w:val="000000"/>
+                <w:kern w:val="0"/>
+                <w:sz w:val="18"/>
+                <w:szCs w:val="33"/>
+              </w:rPr>
+              <w:t>(</w:t>
+            </w:r>
+            <w:r>
+              <w:rPr>
+                <w:rFonts w:ascii="宋体" w:eastAsia="宋体" w:hAnsi="宋体" w:cs="宋体" w:hint="eastAsia"/>
+                <w:color w:val="0000FF"/>
+                <w:kern w:val="0"/>
+                <w:sz w:val="18"/>
+                <w:szCs w:val="33"/>
+              </w:rPr>
+              <w:t>100</w:t>
+            </w:r>
+            <w:r>
+              <w:rPr>
+                <w:rFonts w:ascii="宋体" w:eastAsia="宋体" w:hAnsi="宋体" w:cs="宋体" w:hint="eastAsia"/>
+                <w:color w:val="000000"/>
+                <w:kern w:val="0"/>
+                <w:sz w:val="18"/>
+                <w:szCs w:val="33"/>
+              </w:rPr>
+              <w:t xml:space="preserve">, </w:t>
+            </w:r>
+            <w:r>
+              <w:rPr>
+                <w:rFonts w:ascii="宋体" w:eastAsia="宋体" w:hAnsi="宋体" w:cs="宋体" w:hint="eastAsia"/>
+                <w:color w:val="0000FF"/>
+                <w:kern w:val="0"/>
+                <w:sz w:val="18"/>
+                <w:szCs w:val="33"/>
+              </w:rPr>
+              <w:t>200</w:t>
+            </w:r>
+            <w:r>
+              <w:rPr>
+                <w:rFonts w:ascii="宋体" w:eastAsia="宋体" w:hAnsi="宋体" w:cs="宋体" w:hint="eastAsia"/>
+                <w:color w:val="000000"/>
+                <w:kern w:val="0"/>
+                <w:sz w:val="18"/>
+                <w:szCs w:val="33"/>
+              </w:rPr>
+              <w:t>)</w:t>
+            </w:r>
+            <w:r>
+              <w:rPr>
+                <w:rFonts w:ascii="宋体" w:eastAsia="宋体" w:hAnsi="宋体" w:cs="宋体" w:hint="eastAsia"/>
+                <w:color w:val="000000"/>
+                <w:kern w:val="0"/>
+                <w:sz w:val="18"/>
+                <w:szCs w:val="33"/>
+              </w:rPr>
+              <w:br/>
+            </w:r>
+            <w:r>
+              <w:rPr>
+                <w:rFonts w:ascii="宋体" w:eastAsia="宋体" w:hAnsi="宋体" w:cs="宋体" w:hint="eastAsia"/>
+                <w:color w:val="000000"/>
+                <w:kern w:val="0"/>
+                <w:sz w:val="18"/>
+                <w:szCs w:val="33"/>
+              </w:rPr>
+              <w:br/>
+            </w:r>
+            <w:r>
+              <w:rPr>
+                <w:rFonts w:ascii="宋体" w:eastAsia="宋体" w:hAnsi="宋体" w:cs="宋体" w:hint="eastAsia"/>
+                <w:color w:val="000000"/>
+                <w:kern w:val="0"/>
+                <w:sz w:val="18"/>
+                <w:szCs w:val="33"/>
+              </w:rPr>
+              <w:lastRenderedPageBreak/>
+              <w:t xml:space="preserve">  </w:t>
+            </w:r>
+            <w:r>
+              <w:rPr>
+                <w:rFonts w:ascii="宋体" w:eastAsia="宋体" w:hAnsi="宋体" w:cs="宋体" w:hint="eastAsia"/>
+                <w:i/>
+                <w:iCs/>
+                <w:color w:val="000000"/>
+                <w:kern w:val="0"/>
+                <w:sz w:val="18"/>
+                <w:szCs w:val="33"/>
+              </w:rPr>
+              <w:t>println</w:t>
+            </w:r>
+            <w:r>
+              <w:rPr>
+                <w:rFonts w:ascii="宋体" w:eastAsia="宋体" w:hAnsi="宋体" w:cs="宋体" w:hint="eastAsia"/>
+                <w:color w:val="000000"/>
+                <w:kern w:val="0"/>
+                <w:sz w:val="18"/>
+                <w:szCs w:val="33"/>
+              </w:rPr>
+              <w:t>(res)</w:t>
+            </w:r>
+            <w:r>
+              <w:rPr>
+                <w:rFonts w:ascii="宋体" w:eastAsia="宋体" w:hAnsi="宋体" w:cs="宋体" w:hint="eastAsia"/>
+                <w:color w:val="000000"/>
+                <w:kern w:val="0"/>
+                <w:sz w:val="18"/>
+                <w:szCs w:val="33"/>
+              </w:rPr>
+              <w:br/>
+            </w:r>
+            <w:r>
+              <w:rPr>
+                <w:rFonts w:ascii="宋体" w:eastAsia="宋体" w:hAnsi="宋体" w:cs="宋体" w:hint="eastAsia"/>
+                <w:color w:val="000000"/>
+                <w:kern w:val="0"/>
+                <w:sz w:val="18"/>
+                <w:szCs w:val="33"/>
+              </w:rPr>
+              <w:br/>
+              <w:t xml:space="preserve">  </w:t>
+            </w:r>
+            <w:r>
+              <w:rPr>
+                <w:rFonts w:ascii="宋体" w:eastAsia="宋体" w:hAnsi="宋体" w:cs="宋体" w:hint="eastAsia"/>
+                <w:i/>
+                <w:iCs/>
+                <w:color w:val="808080"/>
+                <w:kern w:val="0"/>
+                <w:sz w:val="18"/>
+                <w:szCs w:val="33"/>
+              </w:rPr>
+              <w:t xml:space="preserve">// </w:t>
+            </w:r>
+            <w:proofErr w:type="gramStart"/>
+            <w:r>
+              <w:rPr>
+                <w:rFonts w:ascii="宋体" w:eastAsia="宋体" w:hAnsi="宋体" w:cs="宋体" w:hint="eastAsia"/>
+                <w:i/>
+                <w:iCs/>
+                <w:color w:val="808080"/>
+                <w:kern w:val="0"/>
+                <w:sz w:val="18"/>
+                <w:szCs w:val="33"/>
+              </w:rPr>
+              <w:t>空参方法</w:t>
+            </w:r>
+            <w:proofErr w:type="gramEnd"/>
+            <w:r>
+              <w:rPr>
+                <w:rFonts w:ascii="宋体" w:eastAsia="宋体" w:hAnsi="宋体" w:cs="宋体" w:hint="eastAsia"/>
+                <w:i/>
+                <w:iCs/>
+                <w:color w:val="808080"/>
+                <w:kern w:val="0"/>
+                <w:sz w:val="18"/>
+                <w:szCs w:val="33"/>
+              </w:rPr>
+              <w:t>的调用，</w:t>
+            </w:r>
+            <w:r>
+              <w:rPr>
+                <w:rFonts w:ascii="宋体" w:eastAsia="宋体" w:hAnsi="宋体" w:cs="宋体" w:hint="eastAsia"/>
+                <w:i/>
+                <w:iCs/>
+                <w:color w:val="808080"/>
+                <w:kern w:val="0"/>
+                <w:sz w:val="18"/>
+                <w:szCs w:val="33"/>
+              </w:rPr>
+              <w:br/>
+              <w:t xml:space="preserve">  // 如果定义的时候有()，调用的时候，可以不加</w:t>
+            </w:r>
+            <w:r>
+              <w:rPr>
+                <w:rFonts w:ascii="宋体" w:eastAsia="宋体" w:hAnsi="宋体" w:cs="宋体" w:hint="eastAsia"/>
+                <w:i/>
+                <w:iCs/>
+                <w:color w:val="808080"/>
+                <w:kern w:val="0"/>
+                <w:sz w:val="18"/>
+                <w:szCs w:val="33"/>
+              </w:rPr>
+              <w:br/>
+              <w:t xml:space="preserve">  // 如果定义的时候，没有(),那么调用的时候不能加</w:t>
+            </w:r>
+            <w:r>
+              <w:rPr>
+                <w:rFonts w:ascii="宋体" w:eastAsia="宋体" w:hAnsi="宋体" w:cs="宋体" w:hint="eastAsia"/>
+                <w:i/>
+                <w:iCs/>
+                <w:color w:val="808080"/>
+                <w:kern w:val="0"/>
+                <w:sz w:val="18"/>
+                <w:szCs w:val="33"/>
+              </w:rPr>
+              <w:br/>
+              <w:t xml:space="preserve">  </w:t>
+            </w:r>
+            <w:r>
+              <w:rPr>
+                <w:rFonts w:ascii="宋体" w:eastAsia="宋体" w:hAnsi="宋体" w:cs="宋体" w:hint="eastAsia"/>
+                <w:i/>
+                <w:iCs/>
+                <w:color w:val="000000"/>
+                <w:kern w:val="0"/>
+                <w:sz w:val="18"/>
+                <w:szCs w:val="33"/>
+              </w:rPr>
+              <w:t>println</w:t>
+            </w:r>
+            <w:r>
+              <w:rPr>
+                <w:rFonts w:ascii="宋体" w:eastAsia="宋体" w:hAnsi="宋体" w:cs="宋体" w:hint="eastAsia"/>
+                <w:color w:val="000000"/>
+                <w:kern w:val="0"/>
+                <w:sz w:val="18"/>
+                <w:szCs w:val="33"/>
+              </w:rPr>
+              <w:t>(</w:t>
+            </w:r>
+            <w:r>
+              <w:rPr>
+                <w:rFonts w:ascii="宋体" w:eastAsia="宋体" w:hAnsi="宋体" w:cs="宋体" w:hint="eastAsia"/>
+                <w:i/>
+                <w:iCs/>
+                <w:color w:val="000000"/>
+                <w:kern w:val="0"/>
+                <w:sz w:val="18"/>
+                <w:szCs w:val="33"/>
+              </w:rPr>
+              <w:t>m3</w:t>
+            </w:r>
+            <w:r>
+              <w:rPr>
+                <w:rFonts w:ascii="宋体" w:eastAsia="宋体" w:hAnsi="宋体" w:cs="宋体" w:hint="eastAsia"/>
+                <w:color w:val="000000"/>
+                <w:kern w:val="0"/>
+                <w:sz w:val="18"/>
+                <w:szCs w:val="33"/>
+              </w:rPr>
+              <w:t>())</w:t>
+            </w:r>
+            <w:r>
+              <w:rPr>
+                <w:rFonts w:ascii="宋体" w:eastAsia="宋体" w:hAnsi="宋体" w:cs="宋体" w:hint="eastAsia"/>
+                <w:color w:val="000000"/>
+                <w:kern w:val="0"/>
+                <w:sz w:val="18"/>
+                <w:szCs w:val="33"/>
+              </w:rPr>
+              <w:br/>
+              <w:t xml:space="preserve">  </w:t>
+            </w:r>
+            <w:r>
+              <w:rPr>
+                <w:rFonts w:ascii="宋体" w:eastAsia="宋体" w:hAnsi="宋体" w:cs="宋体" w:hint="eastAsia"/>
+                <w:i/>
+                <w:iCs/>
+                <w:color w:val="000000"/>
+                <w:kern w:val="0"/>
+                <w:sz w:val="18"/>
+                <w:szCs w:val="33"/>
+              </w:rPr>
+              <w:t>println</w:t>
+            </w:r>
+            <w:r>
+              <w:rPr>
+                <w:rFonts w:ascii="宋体" w:eastAsia="宋体" w:hAnsi="宋体" w:cs="宋体" w:hint="eastAsia"/>
+                <w:color w:val="000000"/>
+                <w:kern w:val="0"/>
+                <w:sz w:val="18"/>
+                <w:szCs w:val="33"/>
+              </w:rPr>
+              <w:t>(</w:t>
+            </w:r>
+            <w:r>
+              <w:rPr>
+                <w:rFonts w:ascii="宋体" w:eastAsia="宋体" w:hAnsi="宋体" w:cs="宋体" w:hint="eastAsia"/>
+                <w:i/>
+                <w:iCs/>
+                <w:color w:val="000000"/>
+                <w:kern w:val="0"/>
+                <w:sz w:val="18"/>
+                <w:szCs w:val="33"/>
+              </w:rPr>
+              <w:t>m4</w:t>
+            </w:r>
+            <w:r>
+              <w:rPr>
+                <w:rFonts w:ascii="宋体" w:eastAsia="宋体" w:hAnsi="宋体" w:cs="宋体" w:hint="eastAsia"/>
+                <w:color w:val="000000"/>
+                <w:kern w:val="0"/>
+                <w:sz w:val="18"/>
+                <w:szCs w:val="33"/>
+              </w:rPr>
+              <w:t>)</w:t>
+            </w:r>
+            <w:r>
+              <w:rPr>
+                <w:rFonts w:ascii="宋体" w:eastAsia="宋体" w:hAnsi="宋体" w:cs="宋体" w:hint="eastAsia"/>
+                <w:color w:val="000000"/>
+                <w:kern w:val="0"/>
+                <w:sz w:val="18"/>
+                <w:szCs w:val="33"/>
+              </w:rPr>
+              <w:br/>
+              <w:t xml:space="preserve">  </w:t>
+            </w:r>
+            <w:r>
+              <w:rPr>
+                <w:rFonts w:ascii="宋体" w:eastAsia="宋体" w:hAnsi="宋体" w:cs="宋体" w:hint="eastAsia"/>
+                <w:i/>
+                <w:iCs/>
+                <w:color w:val="000000"/>
+                <w:kern w:val="0"/>
+                <w:sz w:val="18"/>
+                <w:szCs w:val="33"/>
+              </w:rPr>
+              <w:t>println</w:t>
+            </w:r>
+            <w:r>
+              <w:rPr>
+                <w:rFonts w:ascii="宋体" w:eastAsia="宋体" w:hAnsi="宋体" w:cs="宋体" w:hint="eastAsia"/>
+                <w:color w:val="000000"/>
+                <w:kern w:val="0"/>
+                <w:sz w:val="18"/>
+                <w:szCs w:val="33"/>
+              </w:rPr>
+              <w:t>(</w:t>
+            </w:r>
+            <w:r>
+              <w:rPr>
+                <w:rFonts w:ascii="宋体" w:eastAsia="宋体" w:hAnsi="宋体" w:cs="宋体" w:hint="eastAsia"/>
+                <w:i/>
+                <w:iCs/>
+                <w:color w:val="000000"/>
+                <w:kern w:val="0"/>
+                <w:sz w:val="18"/>
+                <w:szCs w:val="33"/>
+              </w:rPr>
+              <w:t>m3</w:t>
+            </w:r>
+            <w:r>
+              <w:rPr>
+                <w:rFonts w:ascii="宋体" w:eastAsia="宋体" w:hAnsi="宋体" w:cs="宋体" w:hint="eastAsia"/>
+                <w:color w:val="000000"/>
+                <w:kern w:val="0"/>
+                <w:sz w:val="18"/>
+                <w:szCs w:val="33"/>
+              </w:rPr>
+              <w:t>)</w:t>
+            </w:r>
+            <w:r>
+              <w:rPr>
+                <w:rFonts w:ascii="宋体" w:eastAsia="宋体" w:hAnsi="宋体" w:cs="宋体" w:hint="eastAsia"/>
+                <w:color w:val="000000"/>
+                <w:kern w:val="0"/>
+                <w:sz w:val="18"/>
+                <w:szCs w:val="33"/>
+              </w:rPr>
+              <w:br/>
+              <w:t xml:space="preserve">  </w:t>
+            </w:r>
+            <w:r>
+              <w:rPr>
+                <w:rFonts w:ascii="宋体" w:eastAsia="宋体" w:hAnsi="宋体" w:cs="宋体" w:hint="eastAsia"/>
+                <w:i/>
+                <w:iCs/>
+                <w:color w:val="808080"/>
+                <w:kern w:val="0"/>
+                <w:sz w:val="18"/>
+                <w:szCs w:val="33"/>
+              </w:rPr>
+              <w:t>//    println(m4()) // 报错</w:t>
+            </w:r>
+            <w:r>
+              <w:rPr>
+                <w:rFonts w:ascii="宋体" w:eastAsia="宋体" w:hAnsi="宋体" w:cs="宋体" w:hint="eastAsia"/>
+                <w:i/>
+                <w:iCs/>
+                <w:color w:val="808080"/>
+                <w:kern w:val="0"/>
+                <w:sz w:val="18"/>
+                <w:szCs w:val="33"/>
+              </w:rPr>
+              <w:br/>
+            </w:r>
+            <w:r>
+              <w:rPr>
+                <w:rFonts w:ascii="宋体" w:eastAsia="宋体" w:hAnsi="宋体" w:cs="宋体" w:hint="eastAsia"/>
+                <w:color w:val="000000"/>
+                <w:kern w:val="0"/>
+                <w:sz w:val="18"/>
+                <w:szCs w:val="33"/>
+              </w:rPr>
+              <w:t>}</w:t>
+            </w:r>
+          </w:p>
+        </w:tc>
+      </w:tr>
+    </w:tbl>
+    <w:p/>
+    <w:p>
+      <w:pPr>
+        <w:rPr>
+          <w:rFonts w:hint="eastAsia"/>
+        </w:rPr>
+      </w:pPr>
+      <w:r>
+        <w:rPr>
+          <w:rFonts w:hint="eastAsia"/>
+        </w:rPr>
+        <w:t>有</w:t>
+      </w:r>
+      <w:r>
+        <w:rPr>
+          <w:rFonts w:hint="eastAsia"/>
+        </w:rPr>
+        <w:t>return</w:t>
+      </w:r>
+      <w:r>
+        <w:rPr>
+          <w:rFonts w:hint="eastAsia"/>
+        </w:rPr>
+        <w:t>关键字的方法</w:t>
+      </w:r>
+      <w:r>
+        <w:rPr>
+          <w:rFonts w:hint="eastAsia"/>
+        </w:rPr>
+        <w:t>和递归调用的方法</w:t>
+      </w:r>
+      <w:r>
+        <w:rPr>
+          <w:rFonts w:hint="eastAsia"/>
+        </w:rPr>
+        <w:t>，必须要有返回值类型。</w:t>
+      </w:r>
+    </w:p>
+    <w:p>
+      <w:r>
+        <w:rPr>
+          <w:noProof/>
+        </w:rPr>
+        <w:drawing>
+          <wp:inline distT="0" distB="0" distL="0" distR="0" wp14:anchorId="466A240F" wp14:editId="3A159EA8">
+            <wp:extent cx="2805143" cy="694707"/>
+            <wp:effectExtent l="0" t="0" r="0" b="0"/>
+            <wp:docPr id="43" name="图片 43"/>
+            <wp:cNvGraphicFramePr>
+              <a:graphicFrameLocks xmlns:a="http://schemas.openxmlformats.org/drawingml/2006/main" noChangeAspect="1"/>
+            </wp:cNvGraphicFramePr>
+            <a:graphic xmlns:a="http://schemas.openxmlformats.org/drawingml/2006/main">
+              <a:graphicData uri="http://schemas.openxmlformats.org/drawingml/2006/picture">
+                <pic:pic xmlns:pic="http://schemas.openxmlformats.org/drawingml/2006/picture">
+                  <pic:nvPicPr>
+                    <pic:cNvPr id="1" name=""/>
+                    <pic:cNvPicPr/>
+                  </pic:nvPicPr>
+                  <pic:blipFill>
+                    <a:blip r:embed="rId54"/>
+                    <a:stretch>
+                      <a:fillRect/>
+                    </a:stretch>
+                  </pic:blipFill>
+                  <pic:spPr>
+                    <a:xfrm>
+                      <a:off x="0" y="0"/>
+                      <a:ext cx="2814589" cy="697046"/>
+                    </a:xfrm>
+                    <a:prstGeom prst="rect">
+                      <a:avLst/>
+                    </a:prstGeom>
+                  </pic:spPr>
+                </pic:pic>
+              </a:graphicData>
+            </a:graphic>
+          </wp:inline>
+        </w:drawing>
+      </w:r>
+    </w:p>
+    <w:p/>
+    <w:p>
+      <w:r>
+        <w:rPr>
+          <w:rFonts w:hint="eastAsia"/>
+        </w:rPr>
+        <w:t>方法的返回值一定要放在最后一行。</w:t>
+      </w:r>
+    </w:p>
+    <w:p>
+      <w:pPr>
+        <w:rPr>
+          <w:rFonts w:hint="eastAsia"/>
+        </w:rPr>
+      </w:pPr>
+      <w:r>
+        <w:rPr>
+          <w:rFonts w:hint="eastAsia"/>
+        </w:rPr>
+        <w:t>for</w:t>
+      </w:r>
+      <w:r>
+        <w:rPr>
+          <w:rFonts w:hint="eastAsia"/>
+        </w:rPr>
+        <w:t>循环和</w:t>
+      </w:r>
+      <w:r>
+        <w:rPr>
+          <w:rFonts w:hint="eastAsia"/>
+        </w:rPr>
+        <w:t>while</w:t>
+      </w:r>
+      <w:r>
+        <w:rPr>
+          <w:rFonts w:hint="eastAsia"/>
+        </w:rPr>
+        <w:t>的返回值是</w:t>
+      </w:r>
+      <w:r>
+        <w:rPr>
+          <w:rFonts w:hint="eastAsia"/>
+        </w:rPr>
+        <w:t>Unit</w:t>
+      </w:r>
+      <w:r>
+        <w:rPr>
+          <w:rFonts w:hint="eastAsia"/>
+        </w:rPr>
+        <w:t>。</w:t>
+      </w:r>
+    </w:p>
+    <w:tbl>
+      <w:tblPr>
+        <w:tblStyle w:val="af1"/>
+        <w:tblW w:w="0" w:type="auto"/>
+        <w:tblLook w:val="04A0" w:firstRow="1" w:lastRow="0" w:firstColumn="1" w:lastColumn="0" w:noHBand="0" w:noVBand="1"/>
+      </w:tblPr>
+      <w:tblGrid>
+        <w:gridCol w:w="8522"/>
+      </w:tblGrid>
+      <w:tr>
+        <w:tc>
+          <w:tcPr>
+            <w:tcW w:w="8522" w:type="dxa"/>
+          </w:tcPr>
+          <w:p>
+            <w:pPr>
+              <w:widowControl/>
+              <w:shd w:val="clear" w:color="auto" w:fill="FFFFFF"/>
+              <w:tabs>
+                <w:tab w:val="left" w:pos="916"/>
+                <w:tab w:val="left" w:pos="1832"/>
+                <w:tab w:val="left" w:pos="2748"/>
+                <w:tab w:val="left" w:pos="3664"/>
+                <w:tab w:val="left" w:pos="4580"/>
+                <w:tab w:val="left" w:pos="5496"/>
+                <w:tab w:val="left" w:pos="6412"/>
+                <w:tab w:val="left" w:pos="7328"/>
+                <w:tab w:val="left" w:pos="8244"/>
+                <w:tab w:val="left" w:pos="9160"/>
+                <w:tab w:val="left" w:pos="10076"/>
+                <w:tab w:val="left" w:pos="10992"/>
+                <w:tab w:val="left" w:pos="11908"/>
+                <w:tab w:val="left" w:pos="12824"/>
+                <w:tab w:val="left" w:pos="13740"/>
+                <w:tab w:val="left" w:pos="14656"/>
+              </w:tabs>
+              <w:jc w:val="left"/>
+              <w:rPr>
+                <w:rFonts w:ascii="宋体" w:eastAsia="宋体" w:hAnsi="宋体" w:cs="宋体" w:hint="eastAsia"/>
+                <w:color w:val="000000"/>
+                <w:kern w:val="0"/>
+                <w:szCs w:val="33"/>
+              </w:rPr>
+            </w:pPr>
+            <w:r>
+              <w:rPr>
+                <w:rFonts w:ascii="宋体" w:eastAsia="宋体" w:hAnsi="宋体" w:cs="宋体" w:hint="eastAsia"/>
+                <w:i/>
+                <w:iCs/>
+                <w:color w:val="808080"/>
+                <w:kern w:val="0"/>
+                <w:szCs w:val="33"/>
+              </w:rPr>
+              <w:t>// 给定一个数据为参数，返回数组中的最大值</w:t>
+            </w:r>
+            <w:r>
+              <w:rPr>
+                <w:rFonts w:ascii="宋体" w:eastAsia="宋体" w:hAnsi="宋体" w:cs="宋体" w:hint="eastAsia"/>
+                <w:i/>
+                <w:iCs/>
+                <w:color w:val="808080"/>
+                <w:kern w:val="0"/>
+                <w:szCs w:val="33"/>
+              </w:rPr>
+              <w:br/>
+            </w:r>
+            <w:r>
+              <w:rPr>
+                <w:rFonts w:ascii="宋体" w:eastAsia="宋体" w:hAnsi="宋体" w:cs="宋体" w:hint="eastAsia"/>
+                <w:b/>
+                <w:bCs/>
+                <w:color w:val="000080"/>
+                <w:kern w:val="0"/>
+                <w:szCs w:val="33"/>
+              </w:rPr>
+              <w:t xml:space="preserve">def </w:t>
+            </w:r>
+            <w:r>
+              <w:rPr>
+                <w:rFonts w:ascii="宋体" w:eastAsia="宋体" w:hAnsi="宋体" w:cs="宋体" w:hint="eastAsia"/>
+                <w:color w:val="000000"/>
+                <w:kern w:val="0"/>
+                <w:szCs w:val="33"/>
+              </w:rPr>
+              <w:t>m7(arr: Array[Int]) = {</w:t>
+            </w:r>
+            <w:r>
+              <w:rPr>
+                <w:rFonts w:ascii="宋体" w:eastAsia="宋体" w:hAnsi="宋体" w:cs="宋体" w:hint="eastAsia"/>
+                <w:color w:val="000000"/>
+                <w:kern w:val="0"/>
+                <w:szCs w:val="33"/>
+              </w:rPr>
+              <w:br/>
+              <w:t xml:space="preserve">  arr.max</w:t>
+            </w:r>
+            <w:r>
+              <w:rPr>
+                <w:rFonts w:ascii="宋体" w:eastAsia="宋体" w:hAnsi="宋体" w:cs="宋体" w:hint="eastAsia"/>
+                <w:color w:val="000000"/>
+                <w:kern w:val="0"/>
+                <w:szCs w:val="33"/>
+              </w:rPr>
+              <w:br/>
+              <w:t xml:space="preserve">  </w:t>
+            </w:r>
+            <w:r>
+              <w:rPr>
+                <w:rFonts w:ascii="宋体" w:eastAsia="宋体" w:hAnsi="宋体" w:cs="宋体" w:hint="eastAsia"/>
+                <w:i/>
+                <w:iCs/>
+                <w:color w:val="000000"/>
+                <w:kern w:val="0"/>
+                <w:szCs w:val="33"/>
+              </w:rPr>
+              <w:t>println</w:t>
+            </w:r>
+            <w:r>
+              <w:rPr>
+                <w:rFonts w:ascii="宋体" w:eastAsia="宋体" w:hAnsi="宋体" w:cs="宋体" w:hint="eastAsia"/>
+                <w:color w:val="000000"/>
+                <w:kern w:val="0"/>
+                <w:szCs w:val="33"/>
+              </w:rPr>
+              <w:t>(</w:t>
+            </w:r>
+            <w:r>
+              <w:rPr>
+                <w:rFonts w:ascii="宋体" w:eastAsia="宋体" w:hAnsi="宋体" w:cs="宋体" w:hint="eastAsia"/>
+                <w:b/>
+                <w:bCs/>
+                <w:color w:val="658ABA"/>
+                <w:kern w:val="0"/>
+                <w:szCs w:val="33"/>
+              </w:rPr>
+              <w:t>"hello"</w:t>
+            </w:r>
+            <w:r>
+              <w:rPr>
+                <w:rFonts w:ascii="宋体" w:eastAsia="宋体" w:hAnsi="宋体" w:cs="宋体" w:hint="eastAsia"/>
+                <w:color w:val="000000"/>
+                <w:kern w:val="0"/>
+                <w:szCs w:val="33"/>
+              </w:rPr>
+              <w:t>)</w:t>
+            </w:r>
+            <w:r>
+              <w:rPr>
+                <w:rFonts w:ascii="宋体" w:eastAsia="宋体" w:hAnsi="宋体" w:cs="宋体" w:hint="eastAsia"/>
+                <w:color w:val="000000"/>
+                <w:kern w:val="0"/>
+                <w:szCs w:val="33"/>
+              </w:rPr>
+              <w:br/>
+              <w:t xml:space="preserve">  </w:t>
+            </w:r>
+            <w:r>
+              <w:rPr>
+                <w:rFonts w:ascii="宋体" w:eastAsia="宋体" w:hAnsi="宋体" w:cs="宋体" w:hint="eastAsia"/>
+                <w:b/>
+                <w:bCs/>
+                <w:color w:val="000080"/>
+                <w:kern w:val="0"/>
+                <w:szCs w:val="33"/>
+              </w:rPr>
+              <w:t xml:space="preserve">for </w:t>
+            </w:r>
+            <w:r>
+              <w:rPr>
+                <w:rFonts w:ascii="宋体" w:eastAsia="宋体" w:hAnsi="宋体" w:cs="宋体" w:hint="eastAsia"/>
+                <w:color w:val="000000"/>
+                <w:kern w:val="0"/>
+                <w:szCs w:val="33"/>
+              </w:rPr>
+              <w:t>(i &lt;- arr) {</w:t>
+            </w:r>
+            <w:r>
+              <w:rPr>
+                <w:rFonts w:ascii="宋体" w:eastAsia="宋体" w:hAnsi="宋体" w:cs="宋体" w:hint="eastAsia"/>
+                <w:color w:val="000000"/>
+                <w:kern w:val="0"/>
+                <w:szCs w:val="33"/>
+              </w:rPr>
+              <w:br/>
+              <w:t xml:space="preserve">    </w:t>
+            </w:r>
+            <w:r>
+              <w:rPr>
+                <w:rFonts w:ascii="宋体" w:eastAsia="宋体" w:hAnsi="宋体" w:cs="宋体" w:hint="eastAsia"/>
+                <w:i/>
+                <w:iCs/>
+                <w:color w:val="000000"/>
+                <w:kern w:val="0"/>
+                <w:szCs w:val="33"/>
+              </w:rPr>
+              <w:t>println</w:t>
+            </w:r>
+            <w:r>
+              <w:rPr>
+                <w:rFonts w:ascii="宋体" w:eastAsia="宋体" w:hAnsi="宋体" w:cs="宋体" w:hint="eastAsia"/>
+                <w:color w:val="000000"/>
+                <w:kern w:val="0"/>
+                <w:szCs w:val="33"/>
+              </w:rPr>
+              <w:t>(i)</w:t>
+            </w:r>
+            <w:r>
+              <w:rPr>
+                <w:rFonts w:ascii="宋体" w:eastAsia="宋体" w:hAnsi="宋体" w:cs="宋体" w:hint="eastAsia"/>
+                <w:color w:val="000000"/>
+                <w:kern w:val="0"/>
+                <w:szCs w:val="33"/>
+              </w:rPr>
+              <w:br/>
+              <w:t xml:space="preserve">  }</w:t>
+            </w:r>
+            <w:r>
+              <w:rPr>
+                <w:rFonts w:ascii="宋体" w:eastAsia="宋体" w:hAnsi="宋体" w:cs="宋体" w:hint="eastAsia"/>
+                <w:color w:val="000000"/>
+                <w:kern w:val="0"/>
+                <w:szCs w:val="33"/>
+              </w:rPr>
+              <w:br/>
+              <w:t xml:space="preserve">  </w:t>
+            </w:r>
+            <w:r>
+              <w:rPr>
+                <w:rFonts w:ascii="宋体" w:eastAsia="宋体" w:hAnsi="宋体" w:cs="宋体" w:hint="eastAsia"/>
+                <w:i/>
+                <w:iCs/>
+                <w:color w:val="808080"/>
+                <w:kern w:val="0"/>
+                <w:szCs w:val="33"/>
+              </w:rPr>
+              <w:t>// 返回值一定放在最后一行</w:t>
+            </w:r>
+            <w:r>
+              <w:rPr>
+                <w:rFonts w:ascii="宋体" w:eastAsia="宋体" w:hAnsi="宋体" w:cs="宋体" w:hint="eastAsia"/>
+                <w:i/>
+                <w:iCs/>
+                <w:color w:val="808080"/>
+                <w:kern w:val="0"/>
+                <w:szCs w:val="33"/>
+              </w:rPr>
+              <w:br/>
+              <w:t xml:space="preserve">  </w:t>
+            </w:r>
+            <w:r>
+              <w:rPr>
+                <w:rFonts w:ascii="宋体" w:eastAsia="宋体" w:hAnsi="宋体" w:cs="宋体" w:hint="eastAsia"/>
+                <w:color w:val="0000FF"/>
+                <w:kern w:val="0"/>
+                <w:szCs w:val="33"/>
+              </w:rPr>
+              <w:t>10</w:t>
+            </w:r>
+            <w:r>
+              <w:rPr>
+                <w:rFonts w:ascii="宋体" w:eastAsia="宋体" w:hAnsi="宋体" w:cs="宋体" w:hint="eastAsia"/>
+                <w:color w:val="0000FF"/>
+                <w:kern w:val="0"/>
+                <w:szCs w:val="33"/>
+              </w:rPr>
+              <w:br/>
+            </w:r>
+            <w:r>
+              <w:rPr>
+                <w:rFonts w:ascii="宋体" w:eastAsia="宋体" w:hAnsi="宋体" w:cs="宋体" w:hint="eastAsia"/>
+                <w:color w:val="000000"/>
+                <w:kern w:val="0"/>
+                <w:szCs w:val="33"/>
+              </w:rPr>
+              <w:t>}</w:t>
+            </w:r>
+          </w:p>
+        </w:tc>
+      </w:tr>
+    </w:tbl>
+    <w:p/>
+    <w:p>
+      <w:pPr>
+        <w:pStyle w:val="2"/>
+      </w:pPr>
+      <w:r>
+        <w:rPr>
+          <w:rFonts w:hint="eastAsia"/>
+        </w:rPr>
+        <w:t>函数</w:t>
+      </w:r>
+    </w:p>
+    <w:p>
+      <w:r>
+        <w:rPr>
+          <w:rFonts w:hint="eastAsia"/>
+        </w:rPr>
+        <w:t>函数类似于方法。</w:t>
+      </w:r>
+      <w:r>
+        <w:rPr>
+          <w:rFonts w:hint="eastAsia"/>
+        </w:rPr>
+        <w:t>同样可以是一段业务逻辑的综合。</w:t>
+      </w:r>
+    </w:p>
+    <w:p>
+      <w:r>
+        <w:rPr>
+          <w:rFonts w:hint="eastAsia"/>
+        </w:rPr>
+        <w:t>函数有</w:t>
+      </w:r>
+      <w:r>
+        <w:rPr>
+          <w:rFonts w:hint="eastAsia"/>
+        </w:rPr>
+        <w:t>2</w:t>
+      </w:r>
+      <w:r>
+        <w:rPr>
+          <w:rFonts w:hint="eastAsia"/>
+        </w:rPr>
+        <w:t>种定义方式：</w:t>
+      </w:r>
+      <w:r>
+        <w:rPr>
+          <w:rFonts w:hint="eastAsia"/>
+        </w:rPr>
+        <w:t>简写</w:t>
+      </w:r>
+      <w:r>
+        <w:rPr>
+          <w:rFonts w:hint="eastAsia"/>
+        </w:rPr>
+        <w:t>;</w:t>
+      </w:r>
+      <w:r>
+        <w:rPr>
+          <w:rFonts w:hint="eastAsia"/>
+        </w:rPr>
+        <w:t>复杂的写法</w:t>
+      </w:r>
+    </w:p>
+    <w:p/>
+    <w:p>
+      <w:r>
+        <w:rPr>
+          <w:rFonts w:hint="eastAsia"/>
+        </w:rPr>
+        <w:t>函数的关键字</w:t>
+      </w:r>
+      <w:r>
+        <w:rPr>
+          <w:rFonts w:hint="eastAsia"/>
+        </w:rPr>
+        <w:t xml:space="preserve"> </w:t>
+      </w:r>
+      <w:r>
+        <w:t xml:space="preserve"> </w:t>
+      </w:r>
+      <w:r>
+        <w:rPr>
+          <w:rFonts w:hint="eastAsia"/>
+          <w:b/>
+          <w:color w:val="FF0000"/>
+        </w:rPr>
+        <w:t>=&gt;</w:t>
+      </w:r>
+    </w:p>
+    <w:p/>
+    <w:p>
+      <w:pPr>
+        <w:pStyle w:val="3"/>
+      </w:pPr>
+      <w:r>
+        <w:rPr>
+          <w:rFonts w:hint="eastAsia"/>
+        </w:rPr>
+        <w:t>第一种定义方式：</w:t>
+      </w:r>
+    </w:p>
+    <w:p>
+      <w:r>
+        <w:rPr>
+          <w:rFonts w:hint="eastAsia"/>
+        </w:rPr>
+        <w:t>val</w:t>
+      </w:r>
+      <w:r>
+        <w:t xml:space="preserve"> </w:t>
+      </w:r>
+      <w:r>
+        <w:rPr>
+          <w:rFonts w:hint="eastAsia"/>
+        </w:rPr>
+        <w:t>/</w:t>
+      </w:r>
+      <w:r>
+        <w:t xml:space="preserve">var  </w:t>
+      </w:r>
+      <w:r>
+        <w:rPr>
+          <w:rFonts w:hint="eastAsia"/>
+        </w:rPr>
+        <w:t>函数的名称</w:t>
+      </w:r>
+      <w:r>
+        <w:rPr>
+          <w:rFonts w:hint="eastAsia"/>
+        </w:rPr>
+        <w:t xml:space="preserve"> </w:t>
+      </w:r>
+      <w:r>
+        <w:t xml:space="preserve">= </w:t>
+      </w:r>
+      <w:r>
+        <w:rPr>
+          <w:rFonts w:hint="eastAsia"/>
+        </w:rPr>
+        <w:t>(</w:t>
+      </w:r>
+      <w:r>
+        <w:rPr>
+          <w:rFonts w:hint="eastAsia"/>
+        </w:rPr>
+        <w:t>函数的参数列表</w:t>
+      </w:r>
+      <w:r>
+        <w:t>)</w:t>
+      </w:r>
+      <w:r>
+        <w:t xml:space="preserve"> </w:t>
+      </w:r>
+      <w:r>
+        <w:rPr>
+          <w:rFonts w:hint="eastAsia"/>
+        </w:rPr>
+        <w:t>=&gt;</w:t>
+      </w:r>
+      <w:r>
+        <w:t xml:space="preserve">   {</w:t>
+      </w:r>
+      <w:r>
+        <w:rPr>
+          <w:rFonts w:hint="eastAsia"/>
+        </w:rPr>
+        <w:t>函数体</w:t>
+      </w:r>
+      <w:r>
+        <w:t>}</w:t>
+      </w:r>
+    </w:p>
+    <w:p>
+      <w:r>
+        <w:rPr>
+          <w:rFonts w:hint="eastAsia"/>
+        </w:rPr>
+        <w:t>val</w:t>
+      </w:r>
+      <w:r>
+        <w:t xml:space="preserve"> f1 = (</w:t>
+      </w:r>
+      <w:proofErr w:type="gramStart"/>
+      <w:r>
+        <w:t>a:Int</w:t>
+      </w:r>
+      <w:proofErr w:type="gramEnd"/>
+      <w:r>
+        <w:t>,b:Int)</w:t>
+      </w:r>
+      <w:r>
+        <w:t xml:space="preserve"> =&gt; a </w:t>
+      </w:r>
+      <w:r>
+        <w:rPr>
+          <w:rFonts w:hint="eastAsia"/>
+        </w:rPr>
+        <w:t>+</w:t>
+      </w:r>
+      <w:r>
+        <w:t xml:space="preserve"> b </w:t>
+      </w:r>
+    </w:p>
+    <w:p>
+      <w:r>
+        <w:rPr>
+          <w:rFonts w:hint="eastAsia"/>
+        </w:rPr>
+        <w:lastRenderedPageBreak/>
+        <w:t>这种定义方式，函数的返回值类型，会自动推导。</w:t>
+      </w:r>
+      <w:r>
+        <w:rPr>
+          <w:rFonts w:hint="eastAsia"/>
+        </w:rPr>
+        <w:t>根据函数体的返回值（最后一行的值）</w:t>
+      </w:r>
+    </w:p>
+    <w:p/>
+    <w:tbl>
+      <w:tblPr>
+        <w:tblStyle w:val="af1"/>
+        <w:tblW w:w="0" w:type="auto"/>
+        <w:tblLook w:val="04A0" w:firstRow="1" w:lastRow="0" w:firstColumn="1" w:lastColumn="0" w:noHBand="0" w:noVBand="1"/>
+      </w:tblPr>
+      <w:tblGrid>
+        <w:gridCol w:w="8522"/>
+      </w:tblGrid>
+      <w:tr>
+        <w:tc>
+          <w:tcPr>
+            <w:tcW w:w="8522" w:type="dxa"/>
+          </w:tcPr>
+          <w:p>
+            <w:r>
+              <w:t>scala&gt; val f1 = (</w:t>
+            </w:r>
+            <w:proofErr w:type="gramStart"/>
+            <w:r>
+              <w:t>a:Int</w:t>
+            </w:r>
+            <w:proofErr w:type="gramEnd"/>
+            <w:r>
+              <w:t xml:space="preserve">,b:Int) =&gt; a + b </w:t>
+            </w:r>
+          </w:p>
+          <w:p>
+            <w:r>
+              <w:t>f1: (Int, Int) =&gt; Int = &lt;function2&gt;</w:t>
+            </w:r>
+          </w:p>
+          <w:p/>
+          <w:p>
+            <w:r>
+              <w:t>scala&gt; val f1 = (</w:t>
+            </w:r>
+            <w:proofErr w:type="gramStart"/>
+            <w:r>
+              <w:t>a:Int</w:t>
+            </w:r>
+            <w:proofErr w:type="gramEnd"/>
+            <w:r>
+              <w:t xml:space="preserve">,b:Int) =&gt; a &gt; b </w:t>
+            </w:r>
+          </w:p>
+          <w:p>
+            <w:pPr>
+              <w:rPr>
+                <w:rFonts w:hint="eastAsia"/>
+              </w:rPr>
+            </w:pPr>
+            <w:r>
+              <w:t>f1: (Int, Int) =&gt; Boolean = &lt;function2&gt;</w:t>
+            </w:r>
+          </w:p>
+        </w:tc>
+      </w:tr>
+    </w:tbl>
+    <w:p/>
+    <w:p/>
+    <w:p>
+      <w:r>
+        <w:rPr>
+          <w:noProof/>
+        </w:rPr>
+        <w:drawing>
+          <wp:inline distT="0" distB="0" distL="0" distR="0" wp14:anchorId="093F2324" wp14:editId="000F761D">
+            <wp:extent cx="5274310" cy="1702435"/>
+            <wp:effectExtent l="0" t="0" r="2540" b="0"/>
+            <wp:docPr id="44" name="图片 44"/>
+            <wp:cNvGraphicFramePr>
+              <a:graphicFrameLocks xmlns:a="http://schemas.openxmlformats.org/drawingml/2006/main" noChangeAspect="1"/>
+            </wp:cNvGraphicFramePr>
+            <a:graphic xmlns:a="http://schemas.openxmlformats.org/drawingml/2006/main">
+              <a:graphicData uri="http://schemas.openxmlformats.org/drawingml/2006/picture">
+                <pic:pic xmlns:pic="http://schemas.openxmlformats.org/drawingml/2006/picture">
+                  <pic:nvPicPr>
+                    <pic:cNvPr id="1" name=""/>
+                    <pic:cNvPicPr/>
+                  </pic:nvPicPr>
+                  <pic:blipFill>
+                    <a:blip r:embed="rId55"/>
+                    <a:stretch>
+                      <a:fillRect/>
+                    </a:stretch>
+                  </pic:blipFill>
+                  <pic:spPr>
+                    <a:xfrm>
+                      <a:off x="0" y="0"/>
+                      <a:ext cx="5274310" cy="1702435"/>
+                    </a:xfrm>
+                    <a:prstGeom prst="rect">
+                      <a:avLst/>
+                    </a:prstGeom>
+                  </pic:spPr>
+                </pic:pic>
+              </a:graphicData>
+            </a:graphic>
+          </wp:inline>
+        </w:drawing>
+      </w:r>
+    </w:p>
+    <w:p/>
+    <w:p>
+      <w:r>
+        <w:rPr>
+          <w:rFonts w:hint="eastAsia"/>
+        </w:rPr>
+        <w:t>定义函数之后，返回的是函数的签名信息：</w:t>
+      </w:r>
+    </w:p>
+    <w:p>
+      <w:r>
+        <w:rPr>
+          <w:rFonts w:hint="eastAsia"/>
+        </w:rPr>
+        <w:t>函数的签名：</w:t>
+      </w:r>
+      <w:r>
+        <w:rPr>
+          <w:rFonts w:hint="eastAsia"/>
+        </w:rPr>
+        <w:t xml:space="preserve"> </w:t>
+      </w:r>
+      <w:r>
+        <w:rPr>
+          <w:rFonts w:hint="eastAsia"/>
+        </w:rPr>
+        <w:t>函数的名称</w:t>
+      </w:r>
+      <w:r>
+        <w:rPr>
+          <w:rFonts w:hint="eastAsia"/>
+        </w:rPr>
+        <w:t xml:space="preserve"> </w:t>
+      </w:r>
+      <w:r>
+        <w:rPr>
+          <w:rFonts w:hint="eastAsia"/>
+        </w:rPr>
+        <w:t>输入参数的类型及个数</w:t>
+      </w:r>
+      <w:r>
+        <w:rPr>
+          <w:rFonts w:hint="eastAsia"/>
+        </w:rPr>
+        <w:t xml:space="preserve"> </w:t>
+      </w:r>
+      <w:r>
+        <w:t xml:space="preserve"> </w:t>
+      </w:r>
+      <w:r>
+        <w:rPr>
+          <w:rFonts w:hint="eastAsia"/>
+        </w:rPr>
+        <w:t>函数的返回值类型</w:t>
+      </w:r>
+    </w:p>
+    <w:p>
+      <w:r>
+        <w:rPr>
+          <w:rFonts w:hint="eastAsia"/>
+        </w:rPr>
+        <w:t>函数签名实际上就是定义好了函数的规范。</w:t>
+      </w:r>
+    </w:p>
+    <w:p/>
+    <w:p>
+      <w:r>
+        <w:rPr>
+          <w:rFonts w:hint="eastAsia"/>
+        </w:rPr>
+        <w:t>Function</w:t>
+      </w:r>
+      <w:r>
+        <w:rPr>
+          <w:rFonts w:hint="eastAsia"/>
+        </w:rPr>
+        <w:t>实际上就是</w:t>
+      </w:r>
+      <w:r>
+        <w:rPr>
+          <w:rFonts w:hint="eastAsia"/>
+        </w:rPr>
+        <w:t>java</w:t>
+      </w:r>
+      <w:r>
+        <w:rPr>
+          <w:rFonts w:hint="eastAsia"/>
+        </w:rPr>
+        <w:t>中的接口。</w:t>
+      </w:r>
+    </w:p>
+    <w:p/>
+    <w:p/>
+    <w:p>
+      <w:r>
+        <w:rPr>
+          <w:rFonts w:hint="eastAsia"/>
+        </w:rPr>
+        <w:t>匿名函数：</w:t>
+      </w:r>
+    </w:p>
+    <w:tbl>
+      <w:tblPr>
+        <w:tblStyle w:val="af1"/>
+        <w:tblW w:w="0" w:type="auto"/>
+        <w:tblLook w:val="04A0" w:firstRow="1" w:lastRow="0" w:firstColumn="1" w:lastColumn="0" w:noHBand="0" w:noVBand="1"/>
+      </w:tblPr>
+      <w:tblGrid>
+        <w:gridCol w:w="8522"/>
+      </w:tblGrid>
+      <w:tr>
+        <w:tc>
+          <w:tcPr>
+            <w:tcW w:w="8522" w:type="dxa"/>
+          </w:tcPr>
+          <w:p>
+            <w:r>
+              <w:t>scala&gt; (</w:t>
+            </w:r>
+            <w:proofErr w:type="gramStart"/>
+            <w:r>
+              <w:t>a:Int</w:t>
+            </w:r>
+            <w:proofErr w:type="gramEnd"/>
+            <w:r>
+              <w:t xml:space="preserve">,b:Int) =&gt; if(a&gt;b)a else b </w:t>
+            </w:r>
+          </w:p>
+          <w:p>
+            <w:pPr>
+              <w:rPr>
+                <w:rFonts w:hint="eastAsia"/>
+              </w:rPr>
+            </w:pPr>
+            <w:r>
+              <w:t>res20: (Int, Int) =&gt; Int = &lt;function2&gt;</w:t>
+            </w:r>
+          </w:p>
+        </w:tc>
+      </w:tr>
+    </w:tbl>
+    <w:p/>
+    <w:p/>
+    <w:p>
+      <w:pPr>
+        <w:pStyle w:val="3"/>
+      </w:pPr>
+      <w:r>
+        <w:rPr>
+          <w:rFonts w:hint="eastAsia"/>
+        </w:rPr>
+        <w:t>第二种定义方式：</w:t>
+      </w:r>
+    </w:p>
+    <w:p>
+      <w:r>
+        <w:t>scala&gt; val f1 = (</w:t>
+      </w:r>
+      <w:proofErr w:type="gramStart"/>
+      <w:r>
+        <w:t>a:Int</w:t>
+      </w:r>
+      <w:proofErr w:type="gramEnd"/>
+      <w:r>
+        <w:t xml:space="preserve">,b:Int) =&gt; a + b </w:t>
+      </w:r>
+    </w:p>
+    <w:p>
+      <w:r>
+        <w:t>f1: (Int, Int) =&gt; Int = &lt;function2&gt;</w:t>
+      </w:r>
+    </w:p>
+    <w:p/>
+    <w:p>
+      <w:r>
+        <w:rPr>
+          <w:rFonts w:hint="eastAsia"/>
+        </w:rPr>
+        <w:t>定义方式：</w:t>
+      </w:r>
+    </w:p>
+    <w:p>
+      <w:pPr>
+        <w:rPr>
+          <w:rFonts w:asciiTheme="minorEastAsia" w:hAnsiTheme="minorEastAsia" w:cs="Segoe UI Emoji"/>
+        </w:rPr>
+      </w:pPr>
+      <w:r>
+        <w:rPr>
+          <w:rFonts w:hint="eastAsia"/>
+        </w:rPr>
+        <w:t>v</w:t>
+      </w:r>
+      <w:r>
+        <w:t xml:space="preserve">al </w:t>
+      </w:r>
+      <w:r>
+        <w:rPr>
+          <w:rFonts w:hint="eastAsia"/>
+        </w:rPr>
+        <w:t>/</w:t>
+      </w:r>
+      <w:r>
+        <w:t xml:space="preserve">var </w:t>
+      </w:r>
+      <w:r>
+        <w:rPr>
+          <w:rFonts w:hint="eastAsia"/>
+        </w:rPr>
+        <w:t>函数名称</w:t>
+      </w:r>
+      <w:r>
+        <w:rPr>
+          <w:rFonts w:asciiTheme="minorEastAsia" w:hAnsiTheme="minorEastAsia" w:cs="Segoe UI Emoji" w:hint="eastAsia"/>
+        </w:rPr>
+        <w:t>:</w:t>
+      </w:r>
+      <w:r>
+        <w:rPr>
+          <w:rFonts w:asciiTheme="minorEastAsia" w:hAnsiTheme="minorEastAsia" w:cs="Segoe UI Emoji"/>
+        </w:rPr>
+        <w:t>(</w:t>
+      </w:r>
+      <w:r>
+        <w:rPr>
+          <w:rFonts w:asciiTheme="minorEastAsia" w:hAnsiTheme="minorEastAsia" w:cs="Segoe UI Emoji" w:hint="eastAsia"/>
+        </w:rPr>
+        <w:t>输入参数类型</w:t>
+      </w:r>
+      <w:r>
+        <w:rPr>
+          <w:rFonts w:asciiTheme="minorEastAsia" w:hAnsiTheme="minorEastAsia" w:cs="Segoe UI Emoji"/>
+        </w:rPr>
+        <w:t xml:space="preserve">) </w:t>
+      </w:r>
+      <w:r>
+        <w:rPr>
+          <w:rFonts w:asciiTheme="minorEastAsia" w:hAnsiTheme="minorEastAsia" w:cs="Segoe UI Emoji" w:hint="eastAsia"/>
+        </w:rPr>
+        <w:t>=&gt;</w:t>
+      </w:r>
+      <w:r>
+        <w:rPr>
+          <w:rFonts w:asciiTheme="minorEastAsia" w:hAnsiTheme="minorEastAsia" w:cs="Segoe UI Emoji"/>
+        </w:rPr>
+        <w:t xml:space="preserve">  </w:t>
+      </w:r>
+      <w:r>
+        <w:rPr>
+          <w:rFonts w:asciiTheme="minorEastAsia" w:hAnsiTheme="minorEastAsia" w:cs="Segoe UI Emoji" w:hint="eastAsia"/>
+        </w:rPr>
+        <w:t>返回</w:t>
+      </w:r>
+      <w:proofErr w:type="gramStart"/>
+      <w:r>
+        <w:rPr>
+          <w:rFonts w:asciiTheme="minorEastAsia" w:hAnsiTheme="minorEastAsia" w:cs="Segoe UI Emoji" w:hint="eastAsia"/>
+        </w:rPr>
+        <w:t>值类型</w:t>
+      </w:r>
+      <w:proofErr w:type="gramEnd"/>
+      <w:r>
+        <w:rPr>
+          <w:rFonts w:asciiTheme="minorEastAsia" w:hAnsiTheme="minorEastAsia" w:cs="Segoe UI Emoji" w:hint="eastAsia"/>
+        </w:rPr>
+        <w:t xml:space="preserve"> =</w:t>
+      </w:r>
+      <w:r>
+        <w:rPr>
+          <w:rFonts w:asciiTheme="minorEastAsia" w:hAnsiTheme="minorEastAsia" w:cs="Segoe UI Emoji"/>
+        </w:rPr>
+        <w:t xml:space="preserve"> </w:t>
+      </w:r>
+      <w:r>
+        <w:rPr>
+          <w:rFonts w:asciiTheme="minorEastAsia" w:hAnsiTheme="minorEastAsia" w:cs="Segoe UI Emoji" w:hint="eastAsia"/>
+        </w:rPr>
+        <w:t>(输入参数的引用</w:t>
+      </w:r>
+      <w:r>
+        <w:rPr>
+          <w:rFonts w:asciiTheme="minorEastAsia" w:hAnsiTheme="minorEastAsia" w:cs="Segoe UI Emoji"/>
+        </w:rPr>
+        <w:t xml:space="preserve">) =&gt; </w:t>
+      </w:r>
+      <w:r>
+        <w:rPr>
+          <w:rFonts w:asciiTheme="minorEastAsia" w:hAnsiTheme="minorEastAsia" w:cs="Segoe UI Emoji" w:hint="eastAsia"/>
+        </w:rPr>
+        <w:t>函数体</w:t>
+      </w:r>
+    </w:p>
+    <w:p>
+      <w:pPr>
+        <w:rPr>
+          <w:rFonts w:asciiTheme="minorEastAsia" w:hAnsiTheme="minorEastAsia" w:cs="Segoe UI Emoji"/>
+        </w:rPr>
+      </w:pPr>
+      <w:r>
+        <w:rPr>
+          <w:rFonts w:asciiTheme="minorEastAsia" w:hAnsiTheme="minorEastAsia" w:cs="Segoe UI Emoji" w:hint="eastAsia"/>
+        </w:rPr>
+        <w:t>val</w:t>
+      </w:r>
+      <w:r>
+        <w:rPr>
+          <w:rFonts w:asciiTheme="minorEastAsia" w:hAnsiTheme="minorEastAsia" w:cs="Segoe UI Emoji"/>
+        </w:rPr>
+        <w:t xml:space="preserve"> f1:(</w:t>
+      </w:r>
+      <w:proofErr w:type="gramStart"/>
+      <w:r>
+        <w:rPr>
+          <w:rFonts w:asciiTheme="minorEastAsia" w:hAnsiTheme="minorEastAsia" w:cs="Segoe UI Emoji"/>
+        </w:rPr>
+        <w:t>Int,Int</w:t>
+      </w:r>
+      <w:proofErr w:type="gramEnd"/>
+      <w:r>
+        <w:rPr>
+          <w:rFonts w:asciiTheme="minorEastAsia" w:hAnsiTheme="minorEastAsia" w:cs="Segoe UI Emoji"/>
+        </w:rPr>
+        <w:t>)</w:t>
+      </w:r>
+      <w:r>
+        <w:rPr>
+          <w:rFonts w:asciiTheme="minorEastAsia" w:hAnsiTheme="minorEastAsia" w:cs="Segoe UI Emoji"/>
+          <w:color w:val="FF0000"/>
+        </w:rPr>
+        <w:t xml:space="preserve"> =&gt;</w:t>
+      </w:r>
+      <w:r>
+        <w:rPr>
+          <w:rFonts w:asciiTheme="minorEastAsia" w:hAnsiTheme="minorEastAsia" w:cs="Segoe UI Emoji"/>
+        </w:rPr>
+        <w:t xml:space="preserve"> Int </w:t>
+      </w:r>
+      <w:r>
+        <w:rPr>
+          <w:rFonts w:asciiTheme="minorEastAsia" w:hAnsiTheme="minorEastAsia" w:cs="Segoe UI Emoji"/>
+          <w:highlight w:val="yellow"/>
+        </w:rPr>
+        <w:t>=</w:t>
+      </w:r>
+      <w:r>
+        <w:rPr>
+          <w:rFonts w:asciiTheme="minorEastAsia" w:hAnsiTheme="minorEastAsia" w:cs="Segoe UI Emoji"/>
+        </w:rPr>
+        <w:t xml:space="preserve"> (a:Int,b:Int) </w:t>
+      </w:r>
+      <w:r>
+        <w:rPr>
+          <w:rFonts w:asciiTheme="minorEastAsia" w:hAnsiTheme="minorEastAsia" w:cs="Segoe UI Emoji"/>
+          <w:color w:val="FF0000"/>
+        </w:rPr>
+        <w:t>=&gt;</w:t>
+      </w:r>
+      <w:r>
+        <w:rPr>
+          <w:rFonts w:asciiTheme="minorEastAsia" w:hAnsiTheme="minorEastAsia" w:cs="Segoe UI Emoji"/>
+        </w:rPr>
+        <w:t xml:space="preserve"> a + b </w:t>
+      </w:r>
+    </w:p>
+    <w:p>
+      <w:pPr>
+        <w:rPr>
+          <w:rFonts w:asciiTheme="minorEastAsia" w:hAnsiTheme="minorEastAsia" w:cs="Segoe UI Emoji"/>
+        </w:rPr>
+      </w:pPr>
+      <w:r>
+        <w:rPr>
+          <w:rFonts w:asciiTheme="minorEastAsia" w:hAnsiTheme="minorEastAsia" w:cs="Segoe UI Emoji" w:hint="eastAsia"/>
+        </w:rPr>
+        <w:t>简写为：</w:t>
+      </w:r>
+    </w:p>
+    <w:p>
+      <w:pPr>
+        <w:rPr>
+          <w:rFonts w:asciiTheme="minorEastAsia" w:hAnsiTheme="minorEastAsia" w:cs="Segoe UI Emoji"/>
+        </w:rPr>
+      </w:pPr>
+      <w:r>
+        <w:rPr>
+          <w:rFonts w:asciiTheme="minorEastAsia" w:hAnsiTheme="minorEastAsia" w:cs="Segoe UI Emoji" w:hint="eastAsia"/>
+        </w:rPr>
+        <w:t>val</w:t>
+      </w:r>
+      <w:r>
+        <w:rPr>
+          <w:rFonts w:asciiTheme="minorEastAsia" w:hAnsiTheme="minorEastAsia" w:cs="Segoe UI Emoji"/>
+        </w:rPr>
+        <w:t xml:space="preserve"> f1:(</w:t>
+      </w:r>
+      <w:proofErr w:type="gramStart"/>
+      <w:r>
+        <w:rPr>
+          <w:rFonts w:asciiTheme="minorEastAsia" w:hAnsiTheme="minorEastAsia" w:cs="Segoe UI Emoji"/>
+        </w:rPr>
+        <w:t>Int,Int</w:t>
+      </w:r>
+      <w:proofErr w:type="gramEnd"/>
+      <w:r>
+        <w:rPr>
+          <w:rFonts w:asciiTheme="minorEastAsia" w:hAnsiTheme="minorEastAsia" w:cs="Segoe UI Emoji"/>
+        </w:rPr>
+        <w:t xml:space="preserve">) =&gt; Int = (a,b) =&gt; a + b </w:t>
+      </w:r>
+    </w:p>
+    <w:p>
+      <w:pPr>
+        <w:rPr>
+          <w:rFonts w:asciiTheme="minorEastAsia" w:hAnsiTheme="minorEastAsia" w:cs="Segoe UI Emoji"/>
+        </w:rPr>
+      </w:pPr>
+    </w:p>
+    <w:p>
+      <w:pPr>
+        <w:rPr>
+          <w:rFonts w:asciiTheme="minorEastAsia" w:hAnsiTheme="minorEastAsia" w:cs="Segoe UI Emoji"/>
+        </w:rPr>
+      </w:pPr>
+    </w:p>
+    <w:tbl>
+      <w:tblPr>
+        <w:tblStyle w:val="af1"/>
+        <w:tblW w:w="0" w:type="auto"/>
+        <w:tblLook w:val="04A0" w:firstRow="1" w:lastRow="0" w:firstColumn="1" w:lastColumn="0" w:noHBand="0" w:noVBand="1"/>
+      </w:tblPr>
+      <w:tblGrid>
+        <w:gridCol w:w="8522"/>
+      </w:tblGrid>
+      <w:tr>
+        <w:tc>
+          <w:tcPr>
+            <w:tcW w:w="8522" w:type="dxa"/>
+          </w:tcPr>
+          <w:p>
+            <w:pPr>
+              <w:widowControl/>
+              <w:shd w:val="clear" w:color="auto" w:fill="FFFFFF"/>
+              <w:tabs>
+                <w:tab w:val="left" w:pos="916"/>
+                <w:tab w:val="left" w:pos="1832"/>
+                <w:tab w:val="left" w:pos="2748"/>
+                <w:tab w:val="left" w:pos="3664"/>
+                <w:tab w:val="left" w:pos="4580"/>
+                <w:tab w:val="left" w:pos="5496"/>
+                <w:tab w:val="left" w:pos="6412"/>
+                <w:tab w:val="left" w:pos="7328"/>
+                <w:tab w:val="left" w:pos="8244"/>
+                <w:tab w:val="left" w:pos="9160"/>
+                <w:tab w:val="left" w:pos="10076"/>
+                <w:tab w:val="left" w:pos="10992"/>
+                <w:tab w:val="left" w:pos="11908"/>
+                <w:tab w:val="left" w:pos="12824"/>
+                <w:tab w:val="left" w:pos="13740"/>
+                <w:tab w:val="left" w:pos="14656"/>
+              </w:tabs>
+              <w:jc w:val="left"/>
+              <w:rPr>
+                <w:rFonts w:ascii="宋体" w:eastAsia="宋体" w:hAnsi="宋体" w:cs="宋体" w:hint="eastAsia"/>
+                <w:color w:val="000000"/>
+                <w:kern w:val="0"/>
+                <w:sz w:val="18"/>
+                <w:szCs w:val="33"/>
+              </w:rPr>
+            </w:pPr>
+            <w:r>
+              <w:rPr>
+                <w:rFonts w:ascii="宋体" w:eastAsia="宋体" w:hAnsi="宋体" w:cs="宋体" w:hint="eastAsia"/>
+                <w:b/>
+                <w:bCs/>
+                <w:color w:val="000080"/>
+                <w:kern w:val="0"/>
+                <w:sz w:val="18"/>
+                <w:szCs w:val="33"/>
+              </w:rPr>
+              <w:t xml:space="preserve">val </w:t>
+            </w:r>
+            <w:r>
+              <w:rPr>
+                <w:rFonts w:ascii="宋体" w:eastAsia="宋体" w:hAnsi="宋体" w:cs="宋体" w:hint="eastAsia"/>
+                <w:i/>
+                <w:iCs/>
+                <w:color w:val="1948A6"/>
+                <w:kern w:val="0"/>
+                <w:sz w:val="18"/>
+                <w:szCs w:val="33"/>
+              </w:rPr>
+              <w:t xml:space="preserve">f1 </w:t>
+            </w:r>
+            <w:r>
+              <w:rPr>
+                <w:rFonts w:ascii="宋体" w:eastAsia="宋体" w:hAnsi="宋体" w:cs="宋体" w:hint="eastAsia"/>
+                <w:color w:val="000000"/>
+                <w:kern w:val="0"/>
+                <w:sz w:val="18"/>
+                <w:szCs w:val="33"/>
+              </w:rPr>
+              <w:t>= (a:Int,b:Int) =&gt; a + b</w:t>
+            </w:r>
+            <w:r>
+              <w:rPr>
+                <w:rFonts w:ascii="宋体" w:eastAsia="宋体" w:hAnsi="宋体" w:cs="宋体" w:hint="eastAsia"/>
+                <w:color w:val="000000"/>
+                <w:kern w:val="0"/>
+                <w:sz w:val="18"/>
+                <w:szCs w:val="33"/>
+              </w:rPr>
+              <w:br/>
+            </w:r>
+            <w:r>
+              <w:rPr>
+                <w:rFonts w:ascii="宋体" w:eastAsia="宋体" w:hAnsi="宋体" w:cs="宋体" w:hint="eastAsia"/>
+                <w:b/>
+                <w:bCs/>
+                <w:color w:val="000080"/>
+                <w:kern w:val="0"/>
+                <w:sz w:val="18"/>
+                <w:szCs w:val="33"/>
+              </w:rPr>
+              <w:t xml:space="preserve">def </w:t>
+            </w:r>
+            <w:r>
+              <w:rPr>
+                <w:rFonts w:ascii="宋体" w:eastAsia="宋体" w:hAnsi="宋体" w:cs="宋体" w:hint="eastAsia"/>
+                <w:color w:val="000000"/>
+                <w:kern w:val="0"/>
+                <w:sz w:val="18"/>
+                <w:szCs w:val="33"/>
+              </w:rPr>
+              <w:t>main(args: Array[</w:t>
+            </w:r>
+            <w:r>
+              <w:rPr>
+                <w:rFonts w:ascii="宋体" w:eastAsia="宋体" w:hAnsi="宋体" w:cs="宋体" w:hint="eastAsia"/>
+                <w:color w:val="1948A6"/>
+                <w:kern w:val="0"/>
+                <w:sz w:val="18"/>
+                <w:szCs w:val="33"/>
+              </w:rPr>
+              <w:t>String</w:t>
+            </w:r>
+            <w:r>
+              <w:rPr>
+                <w:rFonts w:ascii="宋体" w:eastAsia="宋体" w:hAnsi="宋体" w:cs="宋体" w:hint="eastAsia"/>
+                <w:color w:val="000000"/>
+                <w:kern w:val="0"/>
+                <w:sz w:val="18"/>
+                <w:szCs w:val="33"/>
+              </w:rPr>
+              <w:t>]): Unit = {</w:t>
+            </w:r>
+            <w:r>
+              <w:rPr>
+                <w:rFonts w:ascii="宋体" w:eastAsia="宋体" w:hAnsi="宋体" w:cs="宋体" w:hint="eastAsia"/>
+                <w:color w:val="000000"/>
+                <w:kern w:val="0"/>
+                <w:sz w:val="18"/>
+                <w:szCs w:val="33"/>
+              </w:rPr>
+              <w:br/>
+            </w:r>
+            <w:r>
+              <w:rPr>
+                <w:rFonts w:ascii="宋体" w:eastAsia="宋体" w:hAnsi="宋体" w:cs="宋体" w:hint="eastAsia"/>
+                <w:color w:val="000000"/>
+                <w:kern w:val="0"/>
+                <w:sz w:val="18"/>
+                <w:szCs w:val="33"/>
+              </w:rPr>
+              <w:br/>
+              <w:t xml:space="preserve">  </w:t>
+            </w:r>
+            <w:r>
+              <w:rPr>
+                <w:rFonts w:ascii="宋体" w:eastAsia="宋体" w:hAnsi="宋体" w:cs="宋体" w:hint="eastAsia"/>
+                <w:i/>
+                <w:iCs/>
+                <w:color w:val="808080"/>
+                <w:kern w:val="0"/>
+                <w:sz w:val="18"/>
+                <w:szCs w:val="33"/>
+              </w:rPr>
+              <w:t>// 函数的调用形式，</w:t>
+            </w:r>
+            <w:proofErr w:type="gramStart"/>
+            <w:r>
+              <w:rPr>
+                <w:rFonts w:ascii="宋体" w:eastAsia="宋体" w:hAnsi="宋体" w:cs="宋体" w:hint="eastAsia"/>
+                <w:i/>
+                <w:iCs/>
+                <w:color w:val="808080"/>
+                <w:kern w:val="0"/>
+                <w:sz w:val="18"/>
+                <w:szCs w:val="33"/>
+              </w:rPr>
+              <w:t>同方法</w:t>
+            </w:r>
+            <w:proofErr w:type="gramEnd"/>
+            <w:r>
+              <w:rPr>
+                <w:rFonts w:ascii="宋体" w:eastAsia="宋体" w:hAnsi="宋体" w:cs="宋体" w:hint="eastAsia"/>
+                <w:i/>
+                <w:iCs/>
+                <w:color w:val="808080"/>
+                <w:kern w:val="0"/>
+                <w:sz w:val="18"/>
+                <w:szCs w:val="33"/>
+              </w:rPr>
+              <w:t>的调用</w:t>
+            </w:r>
+            <w:r>
+              <w:rPr>
+                <w:rFonts w:ascii="宋体" w:eastAsia="宋体" w:hAnsi="宋体" w:cs="宋体" w:hint="eastAsia"/>
+                <w:i/>
+                <w:iCs/>
+                <w:color w:val="808080"/>
+                <w:kern w:val="0"/>
+                <w:sz w:val="18"/>
+                <w:szCs w:val="33"/>
+              </w:rPr>
+              <w:br/>
+              <w:t xml:space="preserve">  </w:t>
+            </w:r>
+            <w:r>
+              <w:rPr>
+                <w:rFonts w:ascii="宋体" w:eastAsia="宋体" w:hAnsi="宋体" w:cs="宋体" w:hint="eastAsia"/>
+                <w:b/>
+                <w:bCs/>
+                <w:color w:val="000080"/>
+                <w:kern w:val="0"/>
+                <w:sz w:val="18"/>
+                <w:szCs w:val="33"/>
+              </w:rPr>
+              <w:t xml:space="preserve">val </w:t>
+            </w:r>
+            <w:r>
+              <w:rPr>
+                <w:rFonts w:ascii="宋体" w:eastAsia="宋体" w:hAnsi="宋体" w:cs="宋体" w:hint="eastAsia"/>
+                <w:color w:val="000000"/>
+                <w:kern w:val="0"/>
+                <w:sz w:val="18"/>
+                <w:szCs w:val="33"/>
+              </w:rPr>
+              <w:t xml:space="preserve">res: Int = </w:t>
+            </w:r>
+            <w:r>
+              <w:rPr>
+                <w:rFonts w:ascii="宋体" w:eastAsia="宋体" w:hAnsi="宋体" w:cs="宋体" w:hint="eastAsia"/>
+                <w:i/>
+                <w:iCs/>
+                <w:color w:val="1948A6"/>
+                <w:kern w:val="0"/>
+                <w:sz w:val="18"/>
+                <w:szCs w:val="33"/>
+              </w:rPr>
+              <w:t>f1</w:t>
+            </w:r>
+            <w:r>
+              <w:rPr>
+                <w:rFonts w:ascii="宋体" w:eastAsia="宋体" w:hAnsi="宋体" w:cs="宋体" w:hint="eastAsia"/>
+                <w:color w:val="000000"/>
+                <w:kern w:val="0"/>
+                <w:sz w:val="18"/>
+                <w:szCs w:val="33"/>
+              </w:rPr>
+              <w:t>(</w:t>
+            </w:r>
+            <w:r>
+              <w:rPr>
+                <w:rFonts w:ascii="宋体" w:eastAsia="宋体" w:hAnsi="宋体" w:cs="宋体" w:hint="eastAsia"/>
+                <w:color w:val="0000FF"/>
+                <w:kern w:val="0"/>
+                <w:sz w:val="18"/>
+                <w:szCs w:val="33"/>
+              </w:rPr>
+              <w:t>10</w:t>
+            </w:r>
+            <w:r>
+              <w:rPr>
+                <w:rFonts w:ascii="宋体" w:eastAsia="宋体" w:hAnsi="宋体" w:cs="宋体" w:hint="eastAsia"/>
+                <w:color w:val="000000"/>
+                <w:kern w:val="0"/>
+                <w:sz w:val="18"/>
+                <w:szCs w:val="33"/>
+              </w:rPr>
+              <w:t>,</w:t>
+            </w:r>
+            <w:r>
+              <w:rPr>
+                <w:rFonts w:ascii="宋体" w:eastAsia="宋体" w:hAnsi="宋体" w:cs="宋体" w:hint="eastAsia"/>
+                <w:color w:val="0000FF"/>
+                <w:kern w:val="0"/>
+                <w:sz w:val="18"/>
+                <w:szCs w:val="33"/>
+              </w:rPr>
+              <w:t>20</w:t>
+            </w:r>
+            <w:r>
+              <w:rPr>
+                <w:rFonts w:ascii="宋体" w:eastAsia="宋体" w:hAnsi="宋体" w:cs="宋体" w:hint="eastAsia"/>
+                <w:color w:val="000000"/>
+                <w:kern w:val="0"/>
+                <w:sz w:val="18"/>
+                <w:szCs w:val="33"/>
+              </w:rPr>
+              <w:t>)</w:t>
+            </w:r>
+            <w:r>
+              <w:rPr>
+                <w:rFonts w:ascii="宋体" w:eastAsia="宋体" w:hAnsi="宋体" w:cs="宋体" w:hint="eastAsia"/>
+                <w:color w:val="000000"/>
+                <w:kern w:val="0"/>
+                <w:sz w:val="18"/>
+                <w:szCs w:val="33"/>
+              </w:rPr>
+              <w:br/>
+              <w:t xml:space="preserve">  </w:t>
+            </w:r>
+            <w:r>
+              <w:rPr>
+                <w:rFonts w:ascii="宋体" w:eastAsia="宋体" w:hAnsi="宋体" w:cs="宋体" w:hint="eastAsia"/>
+                <w:i/>
+                <w:iCs/>
+                <w:color w:val="000000"/>
+                <w:kern w:val="0"/>
+                <w:sz w:val="18"/>
+                <w:szCs w:val="33"/>
+              </w:rPr>
+              <w:t>println</w:t>
+            </w:r>
+            <w:r>
+              <w:rPr>
+                <w:rFonts w:ascii="宋体" w:eastAsia="宋体" w:hAnsi="宋体" w:cs="宋体" w:hint="eastAsia"/>
+                <w:color w:val="000000"/>
+                <w:kern w:val="0"/>
+                <w:sz w:val="18"/>
+                <w:szCs w:val="33"/>
+              </w:rPr>
+              <w:t>(res)</w:t>
+            </w:r>
+            <w:r>
+              <w:rPr>
+                <w:rFonts w:ascii="宋体" w:eastAsia="宋体" w:hAnsi="宋体" w:cs="宋体" w:hint="eastAsia"/>
+                <w:color w:val="000000"/>
+                <w:kern w:val="0"/>
+                <w:sz w:val="18"/>
+                <w:szCs w:val="33"/>
+              </w:rPr>
+              <w:br/>
+              <w:t>}</w:t>
+            </w:r>
+          </w:p>
+        </w:tc>
+      </w:tr>
+    </w:tbl>
+    <w:p>
+      <w:pPr>
+        <w:rPr>
+          <w:rFonts w:hint="eastAsia"/>
+        </w:rPr>
+      </w:pPr>
+    </w:p>
+    <w:p>
+      <w:pPr>
+        <w:rPr>
+          <w:rFonts w:asciiTheme="minorEastAsia" w:hAnsiTheme="minorEastAsia" w:cs="Segoe UI Emoji"/>
+        </w:rPr>
+      </w:pPr>
+    </w:p>
+    <w:p>
+      <w:pPr>
+        <w:rPr>
+          <w:rFonts w:asciiTheme="minorEastAsia" w:hAnsiTheme="minorEastAsia" w:cs="Segoe UI Emoji"/>
+        </w:rPr>
+      </w:pPr>
+    </w:p>
+    <w:p>
+      <w:pPr>
+        <w:rPr>
+          <w:rFonts w:asciiTheme="minorEastAsia" w:hAnsiTheme="minorEastAsia" w:cs="Segoe UI Emoji"/>
+        </w:rPr>
+      </w:pPr>
+    </w:p>
+    <w:p>
+      <w:pPr>
+        <w:pStyle w:val="2"/>
+      </w:pPr>
+      <w:r>
+        <w:rPr>
+          <w:rFonts w:hint="eastAsia"/>
+        </w:rPr>
+        <w:t>函数可以作为方法的参数</w:t>
+      </w:r>
+    </w:p>
+    <w:p/>
+    <w:p>
+      <w:r>
+        <w:rPr>
+          <w:rFonts w:hint="eastAsia"/>
+        </w:rPr>
+        <w:t>当函数作为方法的参数的时候，定义的时候，使用的是函数的签名信息，就是下图的左半部分，</w:t>
+      </w:r>
+    </w:p>
+    <w:p>
+      <w:pPr>
+        <w:rPr>
+          <w:rFonts w:hint="eastAsia"/>
+        </w:rPr>
+      </w:pPr>
+      <w:r>
+        <w:rPr>
+          <w:rFonts w:hint="eastAsia"/>
+        </w:rPr>
+        <w:t>调用的时候，传递的就是具体的业务实现，就是下图的右半部分。</w:t>
+      </w:r>
+    </w:p>
+    <w:p>
+      <w:r>
+        <w:rPr>
+          <w:noProof/>
+        </w:rPr>
+        <w:drawing>
+          <wp:inline distT="0" distB="0" distL="0" distR="0" wp14:anchorId="41B7E893" wp14:editId="4AFD1212">
+            <wp:extent cx="5274310" cy="476885"/>
+            <wp:effectExtent l="0" t="0" r="2540" b="0"/>
+            <wp:docPr id="45" name="图片 45"/>
+            <wp:cNvGraphicFramePr>
+              <a:graphicFrameLocks xmlns:a="http://schemas.openxmlformats.org/drawingml/2006/main" noChangeAspect="1"/>
+            </wp:cNvGraphicFramePr>
+            <a:graphic xmlns:a="http://schemas.openxmlformats.org/drawingml/2006/main">
+              <a:graphicData uri="http://schemas.openxmlformats.org/drawingml/2006/picture">
+                <pic:pic xmlns:pic="http://schemas.openxmlformats.org/drawingml/2006/picture">
+                  <pic:nvPicPr>
+                    <pic:cNvPr id="1" name=""/>
+                    <pic:cNvPicPr/>
+                  </pic:nvPicPr>
+                  <pic:blipFill>
+                    <a:blip r:embed="rId56"/>
+                    <a:stretch>
+                      <a:fillRect/>
+                    </a:stretch>
+                  </pic:blipFill>
+                  <pic:spPr>
+                    <a:xfrm>
+                      <a:off x="0" y="0"/>
+                      <a:ext cx="5274310" cy="476885"/>
+                    </a:xfrm>
+                    <a:prstGeom prst="rect">
+                      <a:avLst/>
+                    </a:prstGeom>
+                  </pic:spPr>
+                </pic:pic>
+              </a:graphicData>
+            </a:graphic>
+          </wp:inline>
+        </w:drawing>
+      </w:r>
+    </w:p>
+    <w:p/>
+    <w:p/>
+    <w:tbl>
+      <w:tblPr>
+        <w:tblStyle w:val="af1"/>
+        <w:tblW w:w="0" w:type="auto"/>
+        <w:tblLook w:val="04A0" w:firstRow="1" w:lastRow="0" w:firstColumn="1" w:lastColumn="0" w:noHBand="0" w:noVBand="1"/>
+      </w:tblPr>
+      <w:tblGrid>
+        <w:gridCol w:w="8522"/>
+      </w:tblGrid>
+      <w:tr>
+        <w:tc>
+          <w:tcPr>
+            <w:tcW w:w="8522" w:type="dxa"/>
+          </w:tcPr>
+          <w:p>
+            <w:pPr>
+              <w:widowControl/>
+              <w:shd w:val="clear" w:color="auto" w:fill="FFFFFF"/>
+              <w:tabs>
+                <w:tab w:val="left" w:pos="916"/>
+                <w:tab w:val="left" w:pos="1832"/>
+                <w:tab w:val="left" w:pos="2748"/>
+                <w:tab w:val="left" w:pos="3664"/>
+                <w:tab w:val="left" w:pos="4580"/>
+                <w:tab w:val="left" w:pos="5496"/>
+                <w:tab w:val="left" w:pos="6412"/>
+                <w:tab w:val="left" w:pos="7328"/>
+                <w:tab w:val="left" w:pos="8244"/>
+                <w:tab w:val="left" w:pos="9160"/>
+                <w:tab w:val="left" w:pos="10076"/>
+                <w:tab w:val="left" w:pos="10992"/>
+                <w:tab w:val="left" w:pos="11908"/>
+                <w:tab w:val="left" w:pos="12824"/>
+                <w:tab w:val="left" w:pos="13740"/>
+                <w:tab w:val="left" w:pos="14656"/>
+              </w:tabs>
+              <w:jc w:val="left"/>
+              <w:rPr>
+                <w:rFonts w:ascii="宋体" w:eastAsia="宋体" w:hAnsi="宋体" w:cs="宋体" w:hint="eastAsia"/>
+                <w:color w:val="000000"/>
+                <w:kern w:val="0"/>
+                <w:sz w:val="18"/>
+                <w:szCs w:val="33"/>
+              </w:rPr>
+            </w:pPr>
+            <w:r>
+              <w:rPr>
+                <w:rFonts w:ascii="宋体" w:eastAsia="宋体" w:hAnsi="宋体" w:cs="宋体" w:hint="eastAsia"/>
+                <w:b/>
+                <w:bCs/>
+                <w:color w:val="000080"/>
+                <w:kern w:val="0"/>
+                <w:sz w:val="18"/>
+                <w:szCs w:val="33"/>
+              </w:rPr>
+              <w:t xml:space="preserve">def </w:t>
+            </w:r>
+            <w:r>
+              <w:rPr>
+                <w:rFonts w:ascii="宋体" w:eastAsia="宋体" w:hAnsi="宋体" w:cs="宋体" w:hint="eastAsia"/>
+                <w:color w:val="000000"/>
+                <w:kern w:val="0"/>
+                <w:sz w:val="18"/>
+                <w:szCs w:val="33"/>
+              </w:rPr>
+              <w:t>add(x:Int,b:Int) = x + b</w:t>
+            </w:r>
+            <w:r>
+              <w:rPr>
+                <w:rFonts w:ascii="宋体" w:eastAsia="宋体" w:hAnsi="宋体" w:cs="宋体" w:hint="eastAsia"/>
+                <w:color w:val="000000"/>
+                <w:kern w:val="0"/>
+                <w:sz w:val="18"/>
+                <w:szCs w:val="33"/>
+              </w:rPr>
+              <w:br/>
+            </w:r>
+            <w:r>
+              <w:rPr>
+                <w:rFonts w:ascii="宋体" w:eastAsia="宋体" w:hAnsi="宋体" w:cs="宋体" w:hint="eastAsia"/>
+                <w:color w:val="000000"/>
+                <w:kern w:val="0"/>
+                <w:sz w:val="18"/>
+                <w:szCs w:val="33"/>
+              </w:rPr>
+              <w:br/>
+            </w:r>
+            <w:r>
+              <w:rPr>
+                <w:rFonts w:ascii="宋体" w:eastAsia="宋体" w:hAnsi="宋体" w:cs="宋体" w:hint="eastAsia"/>
+                <w:b/>
+                <w:bCs/>
+                <w:color w:val="000080"/>
+                <w:kern w:val="0"/>
+                <w:sz w:val="18"/>
+                <w:szCs w:val="33"/>
+              </w:rPr>
+              <w:t xml:space="preserve">val </w:t>
+            </w:r>
+            <w:r>
+              <w:rPr>
+                <w:rFonts w:ascii="宋体" w:eastAsia="宋体" w:hAnsi="宋体" w:cs="宋体" w:hint="eastAsia"/>
+                <w:i/>
+                <w:iCs/>
+                <w:color w:val="1948A6"/>
+                <w:kern w:val="0"/>
+                <w:sz w:val="18"/>
+                <w:szCs w:val="33"/>
+              </w:rPr>
+              <w:t>f1</w:t>
+            </w:r>
+            <w:r>
+              <w:rPr>
+                <w:rFonts w:ascii="宋体" w:eastAsia="宋体" w:hAnsi="宋体" w:cs="宋体" w:hint="eastAsia"/>
+                <w:color w:val="000000"/>
+                <w:kern w:val="0"/>
+                <w:sz w:val="18"/>
+                <w:szCs w:val="33"/>
+              </w:rPr>
+              <w:t>=(a:Int,b:Int) =&gt; a + b</w:t>
+            </w:r>
+            <w:r>
+              <w:rPr>
+                <w:rFonts w:ascii="宋体" w:eastAsia="宋体" w:hAnsi="宋体" w:cs="宋体" w:hint="eastAsia"/>
+                <w:color w:val="000000"/>
+                <w:kern w:val="0"/>
+                <w:sz w:val="18"/>
+                <w:szCs w:val="33"/>
+              </w:rPr>
+              <w:br/>
+            </w:r>
+            <w:r>
+              <w:rPr>
+                <w:rFonts w:ascii="宋体" w:eastAsia="宋体" w:hAnsi="宋体" w:cs="宋体" w:hint="eastAsia"/>
+                <w:color w:val="000000"/>
+                <w:kern w:val="0"/>
+                <w:sz w:val="18"/>
+                <w:szCs w:val="33"/>
+              </w:rPr>
+              <w:br/>
+            </w:r>
+            <w:r>
+              <w:rPr>
+                <w:rFonts w:ascii="宋体" w:eastAsia="宋体" w:hAnsi="宋体" w:cs="宋体" w:hint="eastAsia"/>
+                <w:b/>
+                <w:bCs/>
+                <w:color w:val="000080"/>
+                <w:kern w:val="0"/>
+                <w:sz w:val="18"/>
+                <w:szCs w:val="33"/>
+              </w:rPr>
+              <w:t xml:space="preserve">val </w:t>
+            </w:r>
+            <w:r>
+              <w:rPr>
+                <w:rFonts w:ascii="宋体" w:eastAsia="宋体" w:hAnsi="宋体" w:cs="宋体" w:hint="eastAsia"/>
+                <w:i/>
+                <w:iCs/>
+                <w:color w:val="1948A6"/>
+                <w:kern w:val="0"/>
+                <w:sz w:val="18"/>
+                <w:szCs w:val="33"/>
+              </w:rPr>
+              <w:t>f2</w:t>
+            </w:r>
+            <w:r>
+              <w:rPr>
+                <w:rFonts w:ascii="宋体" w:eastAsia="宋体" w:hAnsi="宋体" w:cs="宋体" w:hint="eastAsia"/>
+                <w:color w:val="000000"/>
+                <w:kern w:val="0"/>
+                <w:sz w:val="18"/>
+                <w:szCs w:val="33"/>
+              </w:rPr>
+              <w:t xml:space="preserve">=(x:Int) =&gt; x * </w:t>
+            </w:r>
+            <w:r>
+              <w:rPr>
+                <w:rFonts w:ascii="宋体" w:eastAsia="宋体" w:hAnsi="宋体" w:cs="宋体" w:hint="eastAsia"/>
+                <w:color w:val="0000FF"/>
+                <w:kern w:val="0"/>
+                <w:sz w:val="18"/>
+                <w:szCs w:val="33"/>
+              </w:rPr>
+              <w:t>100</w:t>
+            </w:r>
+            <w:r>
+              <w:rPr>
+                <w:rFonts w:ascii="宋体" w:eastAsia="宋体" w:hAnsi="宋体" w:cs="宋体" w:hint="eastAsia"/>
+                <w:color w:val="0000FF"/>
+                <w:kern w:val="0"/>
+                <w:sz w:val="18"/>
+                <w:szCs w:val="33"/>
+              </w:rPr>
+              <w:br/>
+            </w:r>
+            <w:r>
+              <w:rPr>
+                <w:rFonts w:ascii="宋体" w:eastAsia="宋体" w:hAnsi="宋体" w:cs="宋体" w:hint="eastAsia"/>
+                <w:color w:val="0000FF"/>
+                <w:kern w:val="0"/>
+                <w:sz w:val="18"/>
+                <w:szCs w:val="33"/>
+              </w:rPr>
+              <w:br/>
+            </w:r>
+            <w:r>
+              <w:rPr>
+                <w:rFonts w:ascii="宋体" w:eastAsia="宋体" w:hAnsi="宋体" w:cs="宋体" w:hint="eastAsia"/>
+                <w:i/>
+                <w:iCs/>
+                <w:color w:val="808080"/>
+                <w:kern w:val="0"/>
+                <w:sz w:val="18"/>
+                <w:szCs w:val="33"/>
+              </w:rPr>
+              <w:t>// m2 方法传递一个函数作为方法的参数，函数是一个参数的函数</w:t>
+            </w:r>
+            <w:r>
+              <w:rPr>
+                <w:rFonts w:ascii="宋体" w:eastAsia="宋体" w:hAnsi="宋体" w:cs="宋体" w:hint="eastAsia"/>
+                <w:i/>
+                <w:iCs/>
+                <w:color w:val="808080"/>
+                <w:kern w:val="0"/>
+                <w:sz w:val="18"/>
+                <w:szCs w:val="33"/>
+              </w:rPr>
+              <w:br/>
+            </w:r>
+            <w:r>
+              <w:rPr>
+                <w:rFonts w:ascii="宋体" w:eastAsia="宋体" w:hAnsi="宋体" w:cs="宋体" w:hint="eastAsia"/>
+                <w:b/>
+                <w:bCs/>
+                <w:color w:val="000080"/>
+                <w:kern w:val="0"/>
+                <w:sz w:val="18"/>
+                <w:szCs w:val="33"/>
+              </w:rPr>
+              <w:t xml:space="preserve">def </w:t>
+            </w:r>
+            <w:r>
+              <w:rPr>
+                <w:rFonts w:ascii="宋体" w:eastAsia="宋体" w:hAnsi="宋体" w:cs="宋体" w:hint="eastAsia"/>
+                <w:color w:val="000000"/>
+                <w:kern w:val="0"/>
+                <w:sz w:val="18"/>
+                <w:szCs w:val="33"/>
+              </w:rPr>
+              <w:t>m2(f:(Int)=&gt;Int)={</w:t>
+            </w:r>
+            <w:r>
+              <w:rPr>
+                <w:rFonts w:ascii="宋体" w:eastAsia="宋体" w:hAnsi="宋体" w:cs="宋体" w:hint="eastAsia"/>
+                <w:color w:val="000000"/>
+                <w:kern w:val="0"/>
+                <w:sz w:val="18"/>
+                <w:szCs w:val="33"/>
+              </w:rPr>
+              <w:br/>
+              <w:t xml:space="preserve">    f(</w:t>
+            </w:r>
+            <w:r>
+              <w:rPr>
+                <w:rFonts w:ascii="宋体" w:eastAsia="宋体" w:hAnsi="宋体" w:cs="宋体" w:hint="eastAsia"/>
+                <w:color w:val="0000FF"/>
+                <w:kern w:val="0"/>
+                <w:sz w:val="18"/>
+                <w:szCs w:val="33"/>
+              </w:rPr>
+              <w:t>10</w:t>
+            </w:r>
+            <w:r>
+              <w:rPr>
+                <w:rFonts w:ascii="宋体" w:eastAsia="宋体" w:hAnsi="宋体" w:cs="宋体" w:hint="eastAsia"/>
+                <w:color w:val="000000"/>
+                <w:kern w:val="0"/>
+                <w:sz w:val="18"/>
+                <w:szCs w:val="33"/>
+              </w:rPr>
+              <w:t>)</w:t>
+            </w:r>
+            <w:r>
+              <w:rPr>
+                <w:rFonts w:ascii="宋体" w:eastAsia="宋体" w:hAnsi="宋体" w:cs="宋体" w:hint="eastAsia"/>
+                <w:color w:val="000000"/>
+                <w:kern w:val="0"/>
+                <w:sz w:val="18"/>
+                <w:szCs w:val="33"/>
+              </w:rPr>
+              <w:br/>
+              <w:t>}</w:t>
+            </w:r>
+            <w:r>
+              <w:rPr>
+                <w:rFonts w:ascii="宋体" w:eastAsia="宋体" w:hAnsi="宋体" w:cs="宋体" w:hint="eastAsia"/>
+                <w:color w:val="000000"/>
+                <w:kern w:val="0"/>
+                <w:sz w:val="18"/>
+                <w:szCs w:val="33"/>
+              </w:rPr>
+              <w:br/>
+            </w:r>
+            <w:r>
+              <w:rPr>
+                <w:rFonts w:ascii="宋体" w:eastAsia="宋体" w:hAnsi="宋体" w:cs="宋体" w:hint="eastAsia"/>
+                <w:color w:val="000000"/>
+                <w:kern w:val="0"/>
+                <w:sz w:val="18"/>
+                <w:szCs w:val="33"/>
+              </w:rPr>
+              <w:br/>
+            </w:r>
+            <w:r>
+              <w:rPr>
+                <w:rFonts w:ascii="宋体" w:eastAsia="宋体" w:hAnsi="宋体" w:cs="宋体" w:hint="eastAsia"/>
+                <w:b/>
+                <w:bCs/>
+                <w:color w:val="000080"/>
+                <w:kern w:val="0"/>
+                <w:sz w:val="18"/>
+                <w:szCs w:val="33"/>
+              </w:rPr>
+              <w:t xml:space="preserve">def </w:t>
+            </w:r>
+            <w:r>
+              <w:rPr>
+                <w:rFonts w:ascii="宋体" w:eastAsia="宋体" w:hAnsi="宋体" w:cs="宋体" w:hint="eastAsia"/>
+                <w:color w:val="000000"/>
+                <w:kern w:val="0"/>
+                <w:sz w:val="18"/>
+                <w:szCs w:val="33"/>
+              </w:rPr>
+              <w:t>m3(f:(Int)=&gt;Int,a:Int)={</w:t>
+            </w:r>
+            <w:r>
+              <w:rPr>
+                <w:rFonts w:ascii="宋体" w:eastAsia="宋体" w:hAnsi="宋体" w:cs="宋体" w:hint="eastAsia"/>
+                <w:color w:val="000000"/>
+                <w:kern w:val="0"/>
+                <w:sz w:val="18"/>
+                <w:szCs w:val="33"/>
+              </w:rPr>
+              <w:br/>
+              <w:t xml:space="preserve">  f(a)</w:t>
+            </w:r>
+            <w:r>
+              <w:rPr>
+                <w:rFonts w:ascii="宋体" w:eastAsia="宋体" w:hAnsi="宋体" w:cs="宋体" w:hint="eastAsia"/>
+                <w:color w:val="000000"/>
+                <w:kern w:val="0"/>
+                <w:sz w:val="18"/>
+                <w:szCs w:val="33"/>
+              </w:rPr>
+              <w:br/>
+              <w:t>}</w:t>
+            </w:r>
+            <w:r>
+              <w:rPr>
+                <w:rFonts w:ascii="宋体" w:eastAsia="宋体" w:hAnsi="宋体" w:cs="宋体" w:hint="eastAsia"/>
+                <w:color w:val="000000"/>
+                <w:kern w:val="0"/>
+                <w:sz w:val="18"/>
+                <w:szCs w:val="33"/>
+              </w:rPr>
+              <w:br/>
+            </w:r>
+            <w:r>
+              <w:rPr>
+                <w:rFonts w:ascii="宋体" w:eastAsia="宋体" w:hAnsi="宋体" w:cs="宋体" w:hint="eastAsia"/>
+                <w:color w:val="000000"/>
+                <w:kern w:val="0"/>
+                <w:sz w:val="18"/>
+                <w:szCs w:val="33"/>
+              </w:rPr>
+              <w:br/>
+            </w:r>
+            <w:r>
+              <w:rPr>
+                <w:rFonts w:ascii="宋体" w:eastAsia="宋体" w:hAnsi="宋体" w:cs="宋体" w:hint="eastAsia"/>
+                <w:b/>
+                <w:bCs/>
+                <w:color w:val="000080"/>
+                <w:kern w:val="0"/>
+                <w:sz w:val="18"/>
+                <w:szCs w:val="33"/>
+              </w:rPr>
+              <w:t xml:space="preserve">def </w:t>
+            </w:r>
+            <w:r>
+              <w:rPr>
+                <w:rFonts w:ascii="宋体" w:eastAsia="宋体" w:hAnsi="宋体" w:cs="宋体" w:hint="eastAsia"/>
+                <w:color w:val="000000"/>
+                <w:kern w:val="0"/>
+                <w:sz w:val="18"/>
+                <w:szCs w:val="33"/>
+              </w:rPr>
+              <w:t>main(args: Array[</w:t>
+            </w:r>
+            <w:r>
+              <w:rPr>
+                <w:rFonts w:ascii="宋体" w:eastAsia="宋体" w:hAnsi="宋体" w:cs="宋体" w:hint="eastAsia"/>
+                <w:color w:val="1948A6"/>
+                <w:kern w:val="0"/>
+                <w:sz w:val="18"/>
+                <w:szCs w:val="33"/>
+              </w:rPr>
+              <w:t>String</w:t>
+            </w:r>
+            <w:r>
+              <w:rPr>
+                <w:rFonts w:ascii="宋体" w:eastAsia="宋体" w:hAnsi="宋体" w:cs="宋体" w:hint="eastAsia"/>
+                <w:color w:val="000000"/>
+                <w:kern w:val="0"/>
+                <w:sz w:val="18"/>
+                <w:szCs w:val="33"/>
+              </w:rPr>
+              <w:t>]): Unit = {</w:t>
+            </w:r>
+            <w:r>
+              <w:rPr>
+                <w:rFonts w:ascii="宋体" w:eastAsia="宋体" w:hAnsi="宋体" w:cs="宋体" w:hint="eastAsia"/>
+                <w:color w:val="000000"/>
+                <w:kern w:val="0"/>
+                <w:sz w:val="18"/>
+                <w:szCs w:val="33"/>
+              </w:rPr>
+              <w:br/>
+            </w:r>
+            <w:r>
+              <w:rPr>
+                <w:rFonts w:ascii="宋体" w:eastAsia="宋体" w:hAnsi="宋体" w:cs="宋体" w:hint="eastAsia"/>
+                <w:color w:val="000000"/>
+                <w:kern w:val="0"/>
+                <w:sz w:val="18"/>
+                <w:szCs w:val="33"/>
+              </w:rPr>
+              <w:br/>
+              <w:t xml:space="preserve">  </w:t>
+            </w:r>
+            <w:r>
+              <w:rPr>
+                <w:rFonts w:ascii="宋体" w:eastAsia="宋体" w:hAnsi="宋体" w:cs="宋体" w:hint="eastAsia"/>
+                <w:i/>
+                <w:iCs/>
+                <w:color w:val="808080"/>
+                <w:kern w:val="0"/>
+                <w:sz w:val="18"/>
+                <w:szCs w:val="33"/>
+              </w:rPr>
+              <w:t>// 传递一个已经存在的，满足条件的函数</w:t>
+            </w:r>
+            <w:r>
+              <w:rPr>
+                <w:rFonts w:ascii="宋体" w:eastAsia="宋体" w:hAnsi="宋体" w:cs="宋体" w:hint="eastAsia"/>
+                <w:i/>
+                <w:iCs/>
+                <w:color w:val="808080"/>
+                <w:kern w:val="0"/>
+                <w:sz w:val="18"/>
+                <w:szCs w:val="33"/>
+              </w:rPr>
+              <w:br/>
+              <w:t xml:space="preserve">  </w:t>
+            </w:r>
+            <w:r>
+              <w:rPr>
+                <w:rFonts w:ascii="宋体" w:eastAsia="宋体" w:hAnsi="宋体" w:cs="宋体" w:hint="eastAsia"/>
+                <w:i/>
+                <w:iCs/>
+                <w:color w:val="000000"/>
+                <w:kern w:val="0"/>
+                <w:sz w:val="18"/>
+                <w:szCs w:val="33"/>
+              </w:rPr>
+              <w:t>println</w:t>
+            </w:r>
+            <w:r>
+              <w:rPr>
+                <w:rFonts w:ascii="宋体" w:eastAsia="宋体" w:hAnsi="宋体" w:cs="宋体" w:hint="eastAsia"/>
+                <w:color w:val="000000"/>
+                <w:kern w:val="0"/>
+                <w:sz w:val="18"/>
+                <w:szCs w:val="33"/>
+              </w:rPr>
+              <w:t>(</w:t>
+            </w:r>
+            <w:r>
+              <w:rPr>
+                <w:rFonts w:ascii="宋体" w:eastAsia="宋体" w:hAnsi="宋体" w:cs="宋体" w:hint="eastAsia"/>
+                <w:i/>
+                <w:iCs/>
+                <w:color w:val="000000"/>
+                <w:kern w:val="0"/>
+                <w:sz w:val="18"/>
+                <w:szCs w:val="33"/>
+              </w:rPr>
+              <w:t>m2</w:t>
+            </w:r>
+            <w:r>
+              <w:rPr>
+                <w:rFonts w:ascii="宋体" w:eastAsia="宋体" w:hAnsi="宋体" w:cs="宋体" w:hint="eastAsia"/>
+                <w:color w:val="000000"/>
+                <w:kern w:val="0"/>
+                <w:sz w:val="18"/>
+                <w:szCs w:val="33"/>
+              </w:rPr>
+              <w:t>(</w:t>
+            </w:r>
+            <w:r>
+              <w:rPr>
+                <w:rFonts w:ascii="宋体" w:eastAsia="宋体" w:hAnsi="宋体" w:cs="宋体" w:hint="eastAsia"/>
+                <w:i/>
+                <w:iCs/>
+                <w:color w:val="1948A6"/>
+                <w:kern w:val="0"/>
+                <w:sz w:val="18"/>
+                <w:szCs w:val="33"/>
+              </w:rPr>
+              <w:t>f2</w:t>
+            </w:r>
+            <w:r>
+              <w:rPr>
+                <w:rFonts w:ascii="宋体" w:eastAsia="宋体" w:hAnsi="宋体" w:cs="宋体" w:hint="eastAsia"/>
+                <w:color w:val="000000"/>
+                <w:kern w:val="0"/>
+                <w:sz w:val="18"/>
+                <w:szCs w:val="33"/>
+              </w:rPr>
+              <w:t>))</w:t>
+            </w:r>
+            <w:r>
+              <w:rPr>
+                <w:rFonts w:ascii="宋体" w:eastAsia="宋体" w:hAnsi="宋体" w:cs="宋体" w:hint="eastAsia"/>
+                <w:color w:val="000000"/>
+                <w:kern w:val="0"/>
+                <w:sz w:val="18"/>
+                <w:szCs w:val="33"/>
+              </w:rPr>
+              <w:br/>
+            </w:r>
+            <w:r>
+              <w:rPr>
+                <w:rFonts w:ascii="宋体" w:eastAsia="宋体" w:hAnsi="宋体" w:cs="宋体" w:hint="eastAsia"/>
+                <w:color w:val="000000"/>
+                <w:kern w:val="0"/>
+                <w:sz w:val="18"/>
+                <w:szCs w:val="33"/>
+              </w:rPr>
+              <w:lastRenderedPageBreak/>
+              <w:t xml:space="preserve">  </w:t>
+            </w:r>
+            <w:r>
+              <w:rPr>
+                <w:rFonts w:ascii="宋体" w:eastAsia="宋体" w:hAnsi="宋体" w:cs="宋体" w:hint="eastAsia"/>
+                <w:i/>
+                <w:iCs/>
+                <w:color w:val="808080"/>
+                <w:kern w:val="0"/>
+                <w:sz w:val="18"/>
+                <w:szCs w:val="33"/>
+              </w:rPr>
+              <w:t>// 匿名函数</w:t>
+            </w:r>
+            <w:r>
+              <w:rPr>
+                <w:rFonts w:ascii="宋体" w:eastAsia="宋体" w:hAnsi="宋体" w:cs="宋体" w:hint="eastAsia"/>
+                <w:i/>
+                <w:iCs/>
+                <w:color w:val="808080"/>
+                <w:kern w:val="0"/>
+                <w:sz w:val="18"/>
+                <w:szCs w:val="33"/>
+              </w:rPr>
+              <w:br/>
+              <w:t xml:space="preserve">  </w:t>
+            </w:r>
+            <w:r>
+              <w:rPr>
+                <w:rFonts w:ascii="宋体" w:eastAsia="宋体" w:hAnsi="宋体" w:cs="宋体" w:hint="eastAsia"/>
+                <w:i/>
+                <w:iCs/>
+                <w:color w:val="000000"/>
+                <w:kern w:val="0"/>
+                <w:sz w:val="18"/>
+                <w:szCs w:val="33"/>
+              </w:rPr>
+              <w:t>println</w:t>
+            </w:r>
+            <w:r>
+              <w:rPr>
+                <w:rFonts w:ascii="宋体" w:eastAsia="宋体" w:hAnsi="宋体" w:cs="宋体" w:hint="eastAsia"/>
+                <w:color w:val="000000"/>
+                <w:kern w:val="0"/>
+                <w:sz w:val="18"/>
+                <w:szCs w:val="33"/>
+              </w:rPr>
+              <w:t>(</w:t>
+            </w:r>
+            <w:r>
+              <w:rPr>
+                <w:rFonts w:ascii="宋体" w:eastAsia="宋体" w:hAnsi="宋体" w:cs="宋体" w:hint="eastAsia"/>
+                <w:i/>
+                <w:iCs/>
+                <w:color w:val="000000"/>
+                <w:kern w:val="0"/>
+                <w:sz w:val="18"/>
+                <w:szCs w:val="33"/>
+              </w:rPr>
+              <w:t>m2</w:t>
+            </w:r>
+            <w:r>
+              <w:rPr>
+                <w:rFonts w:ascii="宋体" w:eastAsia="宋体" w:hAnsi="宋体" w:cs="宋体" w:hint="eastAsia"/>
+                <w:color w:val="000000"/>
+                <w:kern w:val="0"/>
+                <w:sz w:val="18"/>
+                <w:szCs w:val="33"/>
+              </w:rPr>
+              <w:t xml:space="preserve">((x:Int) =&gt; x * </w:t>
+            </w:r>
+            <w:r>
+              <w:rPr>
+                <w:rFonts w:ascii="宋体" w:eastAsia="宋体" w:hAnsi="宋体" w:cs="宋体" w:hint="eastAsia"/>
+                <w:color w:val="0000FF"/>
+                <w:kern w:val="0"/>
+                <w:sz w:val="18"/>
+                <w:szCs w:val="33"/>
+              </w:rPr>
+              <w:t>1000</w:t>
+            </w:r>
+            <w:r>
+              <w:rPr>
+                <w:rFonts w:ascii="宋体" w:eastAsia="宋体" w:hAnsi="宋体" w:cs="宋体" w:hint="eastAsia"/>
+                <w:color w:val="000000"/>
+                <w:kern w:val="0"/>
+                <w:sz w:val="18"/>
+                <w:szCs w:val="33"/>
+              </w:rPr>
+              <w:t>))</w:t>
+            </w:r>
+            <w:r>
+              <w:rPr>
+                <w:rFonts w:ascii="宋体" w:eastAsia="宋体" w:hAnsi="宋体" w:cs="宋体" w:hint="eastAsia"/>
+                <w:color w:val="000000"/>
+                <w:kern w:val="0"/>
+                <w:sz w:val="18"/>
+                <w:szCs w:val="33"/>
+              </w:rPr>
+              <w:br/>
+              <w:t xml:space="preserve">  </w:t>
+            </w:r>
+            <w:r>
+              <w:rPr>
+                <w:rFonts w:ascii="宋体" w:eastAsia="宋体" w:hAnsi="宋体" w:cs="宋体" w:hint="eastAsia"/>
+                <w:i/>
+                <w:iCs/>
+                <w:color w:val="000000"/>
+                <w:kern w:val="0"/>
+                <w:sz w:val="18"/>
+                <w:szCs w:val="33"/>
+              </w:rPr>
+              <w:t>println</w:t>
+            </w:r>
+            <w:r>
+              <w:rPr>
+                <w:rFonts w:ascii="宋体" w:eastAsia="宋体" w:hAnsi="宋体" w:cs="宋体" w:hint="eastAsia"/>
+                <w:color w:val="000000"/>
+                <w:kern w:val="0"/>
+                <w:sz w:val="18"/>
+                <w:szCs w:val="33"/>
+              </w:rPr>
+              <w:t>(</w:t>
+            </w:r>
+            <w:r>
+              <w:rPr>
+                <w:rFonts w:ascii="宋体" w:eastAsia="宋体" w:hAnsi="宋体" w:cs="宋体" w:hint="eastAsia"/>
+                <w:i/>
+                <w:iCs/>
+                <w:color w:val="000000"/>
+                <w:kern w:val="0"/>
+                <w:sz w:val="18"/>
+                <w:szCs w:val="33"/>
+              </w:rPr>
+              <w:t>m3</w:t>
+            </w:r>
+            <w:r>
+              <w:rPr>
+                <w:rFonts w:ascii="宋体" w:eastAsia="宋体" w:hAnsi="宋体" w:cs="宋体" w:hint="eastAsia"/>
+                <w:color w:val="000000"/>
+                <w:kern w:val="0"/>
+                <w:sz w:val="18"/>
+                <w:szCs w:val="33"/>
+              </w:rPr>
+              <w:t xml:space="preserve">(x =&gt; x * </w:t>
+            </w:r>
+            <w:r>
+              <w:rPr>
+                <w:rFonts w:ascii="宋体" w:eastAsia="宋体" w:hAnsi="宋体" w:cs="宋体" w:hint="eastAsia"/>
+                <w:color w:val="0000FF"/>
+                <w:kern w:val="0"/>
+                <w:sz w:val="18"/>
+                <w:szCs w:val="33"/>
+              </w:rPr>
+              <w:t>1000</w:t>
+            </w:r>
+            <w:r>
+              <w:rPr>
+                <w:rFonts w:ascii="宋体" w:eastAsia="宋体" w:hAnsi="宋体" w:cs="宋体" w:hint="eastAsia"/>
+                <w:color w:val="000000"/>
+                <w:kern w:val="0"/>
+                <w:sz w:val="18"/>
+                <w:szCs w:val="33"/>
+              </w:rPr>
+              <w:t>,</w:t>
+            </w:r>
+            <w:r>
+              <w:rPr>
+                <w:rFonts w:ascii="宋体" w:eastAsia="宋体" w:hAnsi="宋体" w:cs="宋体" w:hint="eastAsia"/>
+                <w:color w:val="0000FF"/>
+                <w:kern w:val="0"/>
+                <w:sz w:val="18"/>
+                <w:szCs w:val="33"/>
+              </w:rPr>
+              <w:t>100</w:t>
+            </w:r>
+            <w:r>
+              <w:rPr>
+                <w:rFonts w:ascii="宋体" w:eastAsia="宋体" w:hAnsi="宋体" w:cs="宋体" w:hint="eastAsia"/>
+                <w:color w:val="000000"/>
+                <w:kern w:val="0"/>
+                <w:sz w:val="18"/>
+                <w:szCs w:val="33"/>
+              </w:rPr>
+              <w:t>))</w:t>
+            </w:r>
+            <w:r>
+              <w:rPr>
+                <w:rFonts w:ascii="宋体" w:eastAsia="宋体" w:hAnsi="宋体" w:cs="宋体" w:hint="eastAsia"/>
+                <w:color w:val="000000"/>
+                <w:kern w:val="0"/>
+                <w:sz w:val="18"/>
+                <w:szCs w:val="33"/>
+              </w:rPr>
+              <w:br/>
+            </w:r>
+            <w:r>
+              <w:rPr>
+                <w:rFonts w:ascii="宋体" w:eastAsia="宋体" w:hAnsi="宋体" w:cs="宋体" w:hint="eastAsia"/>
+                <w:color w:val="000000"/>
+                <w:kern w:val="0"/>
+                <w:sz w:val="18"/>
+                <w:szCs w:val="33"/>
+              </w:rPr>
+              <w:br/>
+              <w:t xml:space="preserve">  </w:t>
+            </w:r>
+            <w:r>
+              <w:rPr>
+                <w:rFonts w:ascii="宋体" w:eastAsia="宋体" w:hAnsi="宋体" w:cs="宋体" w:hint="eastAsia"/>
+                <w:i/>
+                <w:iCs/>
+                <w:color w:val="808080"/>
+                <w:kern w:val="0"/>
+                <w:sz w:val="18"/>
+                <w:szCs w:val="33"/>
+              </w:rPr>
+              <w:t>//当函数作为方法的参数的时候，一定传递的是函数的签名信息（规范）</w:t>
+            </w:r>
+          </w:p>
+        </w:tc>
+      </w:tr>
+    </w:tbl>
+    <w:p>
+      <w:pPr>
+        <w:pStyle w:val="1"/>
+        <w:numPr>
+          <w:ilvl w:val="0"/>
+          <w:numId w:val="0"/>
+        </w:numPr>
+        <w:rPr>
+          <w:rFonts w:hint="eastAsia"/>
+        </w:rPr>
+      </w:pPr>
+    </w:p>
+    <w:p>
+      <w:pPr>
+        <w:pStyle w:val="1"/>
+      </w:pPr>
+      <w:r>
+        <w:rPr>
+          <w:rFonts w:hint="eastAsia"/>
+        </w:rPr>
+        <w:t>今日重点：</w:t>
+      </w:r>
+    </w:p>
+    <w:p>
+      <w:r>
+        <w:rPr>
+          <w:rFonts w:hint="eastAsia"/>
+        </w:rPr>
+        <w:t>IDEA</w:t>
+      </w:r>
+      <w:r>
+        <w:t xml:space="preserve"> </w:t>
+      </w:r>
+    </w:p>
+    <w:p>
+      <w:r>
+        <w:rPr>
+          <w:rFonts w:hint="eastAsia"/>
+        </w:rPr>
+        <w:t>java</w:t>
+      </w:r>
+      <w:r>
+        <w:rPr>
+          <w:rFonts w:hint="eastAsia"/>
+        </w:rPr>
+        <w:t>的</w:t>
+      </w:r>
+      <w:r>
+        <w:rPr>
+          <w:rFonts w:hint="eastAsia"/>
+        </w:rPr>
+        <w:t>map</w:t>
+      </w:r>
+      <w:r>
+        <w:rPr>
+          <w:rFonts w:hint="eastAsia"/>
+        </w:rPr>
+        <w:t>方法得练习。</w:t>
+      </w:r>
+    </w:p>
+    <w:p>
+      <w:r>
+        <w:rPr>
+          <w:rFonts w:hint="eastAsia"/>
+        </w:rPr>
+        <w:t>基本语法：</w:t>
+      </w:r>
+      <w:r>
+        <w:rPr>
+          <w:rFonts w:hint="eastAsia"/>
+        </w:rPr>
+        <w:t xml:space="preserve"> </w:t>
+      </w:r>
+      <w:r>
+        <w:rPr>
+          <w:rFonts w:hint="eastAsia"/>
+        </w:rPr>
+        <w:t>数据类型</w:t>
+      </w:r>
+      <w:r>
+        <w:rPr>
+          <w:rFonts w:hint="eastAsia"/>
+        </w:rPr>
+        <w:t>；</w:t>
+      </w:r>
+      <w:r>
+        <w:rPr>
+          <w:rFonts w:hint="eastAsia"/>
+        </w:rPr>
+        <w:t xml:space="preserve"> </w:t>
+      </w:r>
+      <w:r>
+        <w:rPr>
+          <w:rFonts w:hint="eastAsia"/>
+        </w:rPr>
+        <w:t>变量</w:t>
+      </w:r>
+      <w:r>
+        <w:rPr>
+          <w:rFonts w:hint="eastAsia"/>
+        </w:rPr>
+        <w:t xml:space="preserve"> </w:t>
+      </w:r>
+      <w:r>
+        <w:rPr>
+          <w:rFonts w:hint="eastAsia"/>
+        </w:rPr>
+        <w:t>；条件表达式；循环；</w:t>
+      </w:r>
+    </w:p>
+    <w:p>
+      <w:r>
+        <w:rPr>
+          <w:rFonts w:hint="eastAsia"/>
+        </w:rPr>
+        <w:t>方法和函数的基本定义及基本使用</w:t>
+      </w:r>
+    </w:p>
+    <w:p/>
+    <w:p>
+      <w:pPr>
+        <w:rPr>
+          <w:rFonts w:hint="eastAsia"/>
+        </w:rPr>
+      </w:pPr>
+      <w:r>
+        <w:rPr>
+          <w:rFonts w:hint="eastAsia"/>
+        </w:rPr>
+        <w:t>函数作为方法的参数。</w:t>
+      </w:r>
+      <w:r>
+        <w:rPr>
+          <w:rFonts w:hint="eastAsia"/>
+        </w:rPr>
+        <w:t>怎么</w:t>
+      </w:r>
+      <w:bookmarkStart w:id="0" w:name="_GoBack"/>
+      <w:bookmarkEnd w:id="0"/>
+      <w:r>
+        <w:rPr>
+          <w:rFonts w:hint="eastAsia"/>
+        </w:rPr>
+        <w:t>定义，调用时，怎么传递。</w:t>
+      </w:r>
+    </w:p>
     <w:sectPr>
-      <w:headerReference w:type="default" r:id="rId54"/>
-      <w:footerReference w:type="default" r:id="rId55"/>
+      <w:headerReference w:type="default" r:id="rId57"/>
+      <w:footerReference w:type="default" r:id="rId58"/>
       <w:pgSz w:w="11906" w:h="16838"/>
       <w:pgMar w:top="1440" w:right="1800" w:bottom="1440" w:left="1800" w:header="851" w:footer="992" w:gutter="0"/>
       <w:cols w:space="425"/>
@@ -13782,7 +18233,7 @@
         </mc:Choice>
         <mc:Fallback>
           <w:pict>
-            <v:line w14:anchorId="19CD66F1" id="Line 3" o:spid="_x0000_s1026" style="position:absolute;left:0;text-align:left;flip:y;z-index:251658240;visibility:visible;mso-wrap-style:square;mso-width-percent:0;mso-height-percent:0;mso-wrap-distance-left:9pt;mso-wrap-distance-top:0;mso-wrap-distance-right:9pt;mso-wrap-distance-bottom:0;mso-position-horizontal:absolute;mso-position-horizontal-relative:text;mso-position-vertical:absolute;mso-position-vertical-relative:text;mso-width-percent:0;mso-height-percent:0;mso-width-relative:margin;mso-height-relative:margin" from="-19.75pt,3.3pt" to="432.55pt,3.3pt" o:gfxdata="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" strokeweight="4.5pt">
+            <v:line w14:anchorId="153543C6" id="Line 3" o:spid="_x0000_s1026" style="position:absolute;left:0;text-align:left;flip:y;z-index:251658240;visibility:visible;mso-wrap-style:square;mso-width-percent:0;mso-height-percent:0;mso-wrap-distance-left:9pt;mso-wrap-distance-top:0;mso-wrap-distance-right:9pt;mso-wrap-distance-bottom:0;mso-position-horizontal:absolute;mso-position-horizontal-relative:text;mso-position-vertical:absolute;mso-position-vertical-relative:text;mso-width-percent:0;mso-height-percent:0;mso-width-relative:margin;mso-height-relative:margin" from="-19.75pt,3.3pt" to="432.55pt,3.3pt" o:gfxdata="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" strokeweight="4.5pt">
               <v:stroke linestyle="thinThick"/>
             </v:line>
           </w:pict>
@@ -17962,7 +22413,7 @@
 </file>
 
 <file path=customXml/itemProps2.xml><?xml version="1.0" encoding="utf-8"?>
-<ds:datastoreItem xmlns:ds="http://schemas.openxmlformats.org/officeDocument/2006/customXml" ds:itemID="{5B0D31C3-14F4-491B-9552-0D8897226A0B}">
+<ds:datastoreItem xmlns:ds="http://schemas.openxmlformats.org/officeDocument/2006/customXml" ds:itemID="{BE3693F5-4222-4259-AB31-050F5621D96B}">
   <ds:schemaRefs>
     <ds:schemaRef ds:uri="http://schemas.openxmlformats.org/officeDocument/2006/bibliography"/>
   </ds:schemaRefs>
